--- a/22_standards/22262.docx
+++ b/22_standards/22262.docx
@@ -1,6 +1,6 @@
 
 <file path=word/document.xml><?xml version="1.0" encoding="utf-8"?>
-<w:document xmlns:wpc="http://schemas.microsoft.com/office/word/2010/wordprocessingCanvas" xmlns:cx="http://schemas.microsoft.com/office/drawing/2014/chartex" xmlns:cx1="http://schemas.microsoft.com/office/drawing/2015/9/8/chartex" xmlns:cx2="http://schemas.microsoft.com/office/drawing/2015/10/21/chartex" xmlns:cx3="http://schemas.microsoft.com/office/drawing/2016/5/9/chartex" xmlns:cx4="http://schemas.microsoft.com/office/drawing/2016/5/10/chartex" xmlns:cx5="http://schemas.microsoft.com/office/drawing/2016/5/11/chartex" xmlns:cx6="http://schemas.microsoft.com/office/drawing/2016/5/12/chartex" xmlns:cx7="http://schemas.microsoft.com/office/drawing/2016/5/13/chartex" xmlns:cx8="http://schemas.microsoft.com/office/drawing/2016/5/14/chartex" xmlns:mc="http://schemas.openxmlformats.org/markup-compatibility/2006" xmlns:aink="http://schemas.microsoft.com/office/drawing/2016/ink" xmlns:am3d="http://schemas.microsoft.com/office/drawing/2017/model3d" xmlns:o="urn:schemas-microsoft-com:office:office" xmlns:oel="http://schemas.microsoft.com/office/2019/extlst" xmlns:r="http://schemas.openxmlformats.org/officeDocument/2006/relationships" xmlns:m="http://schemas.openxmlformats.org/officeDocument/2006/math" xmlns:v="urn:schemas-microsoft-com:vml" xmlns:wp14="http://schemas.microsoft.com/office/word/2010/wordprocessingDrawing" xmlns:wp="http://schemas.openxmlformats.org/drawingml/2006/wordprocessingDrawing" xmlns:w10="urn:schemas-microsoft-com:office:word" xmlns:w="http://schemas.openxmlformats.org/wordprocessingml/2006/main" xmlns:w14="http://schemas.microsoft.com/office/word/2010/wordml" xmlns:w15="http://schemas.microsoft.com/office/word/2012/wordml" xmlns:w16cex="http://schemas.microsoft.com/office/word/2018/wordml/cex" xmlns:w16cid="http://schemas.microsoft.com/office/word/2016/wordml/cid" xmlns:w16="http://schemas.microsoft.com/office/word/2018/wordml" xmlns:w16sdtdh="http://schemas.microsoft.com/office/word/2020/wordml/sdtdatahash" xmlns:w16se="http://schemas.microsoft.com/office/word/2015/wordml/symex" xmlns:wpg="http://schemas.microsoft.com/office/word/2010/wordprocessingGroup" xmlns:wpi="http://schemas.microsoft.com/office/word/2010/wordprocessingInk" xmlns:wne="http://schemas.microsoft.com/office/word/2006/wordml" xmlns:wps="http://schemas.microsoft.com/office/word/2010/wordprocessingShape" mc:Ignorable="w14 w15 w16se w16cid w16 w16cex w16sdtdh wp14">
+<w:document xmlns:wpc="http://schemas.microsoft.com/office/word/2010/wordprocessingCanvas" xmlns:cx="http://schemas.microsoft.com/office/drawing/2014/chartex" xmlns:cx1="http://schemas.microsoft.com/office/drawing/2015/9/8/chartex" xmlns:cx2="http://schemas.microsoft.com/office/drawing/2015/10/21/chartex" xmlns:cx3="http://schemas.microsoft.com/office/drawing/2016/5/9/chartex" xmlns:cx4="http://schemas.microsoft.com/office/drawing/2016/5/10/chartex" xmlns:cx5="http://schemas.microsoft.com/office/drawing/2016/5/11/chartex" xmlns:cx6="http://schemas.microsoft.com/office/drawing/2016/5/12/chartex" xmlns:cx7="http://schemas.microsoft.com/office/drawing/2016/5/13/chartex" xmlns:cx8="http://schemas.microsoft.com/office/drawing/2016/5/14/chartex" xmlns:mc="http://schemas.openxmlformats.org/markup-compatibility/2006" xmlns:aink="http://schemas.microsoft.com/office/drawing/2016/ink" xmlns:am3d="http://schemas.microsoft.com/office/drawing/2017/model3d" xmlns:o="urn:schemas-microsoft-com:office:office" xmlns:oel="http://schemas.microsoft.com/office/2019/extlst" xmlns:r="http://schemas.openxmlformats.org/officeDocument/2006/relationships" xmlns:m="http://schemas.openxmlformats.org/officeDocument/2006/math" xmlns:v="urn:schemas-microsoft-com:vml" xmlns:wp14="http://schemas.microsoft.com/office/word/2010/wordprocessingDrawing" xmlns:wp="http://schemas.openxmlformats.org/drawingml/2006/wordprocessingDrawing" xmlns:w10="urn:schemas-microsoft-com:office:word" xmlns:w="http://schemas.openxmlformats.org/wordprocessingml/2006/main" xmlns:w14="http://schemas.microsoft.com/office/word/2010/wordml" xmlns:w15="http://schemas.microsoft.com/office/word/2012/wordml" xmlns:w16cex="http://schemas.microsoft.com/office/word/2018/wordml/cex" xmlns:w16cid="http://schemas.microsoft.com/office/word/2016/wordml/cid" xmlns:w16="http://schemas.microsoft.com/office/word/2018/wordml" xmlns:w16du="http://schemas.microsoft.com/office/word/2023/wordml/word16du" xmlns:w16sdtdh="http://schemas.microsoft.com/office/word/2020/wordml/sdtdatahash" xmlns:w16se="http://schemas.microsoft.com/office/word/2015/wordml/symex" xmlns:wpg="http://schemas.microsoft.com/office/word/2010/wordprocessingGroup" xmlns:wpi="http://schemas.microsoft.com/office/word/2010/wordprocessingInk" xmlns:wne="http://schemas.microsoft.com/office/word/2006/wordml" xmlns:wps="http://schemas.microsoft.com/office/word/2010/wordprocessingShape" mc:Ignorable="w14 w15 w16se w16cid w16 w16cex w16sdtdh w16du wp14">
   <w:body>
     <w:p>
       <w:pPr>
@@ -47,7 +47,7 @@
         <w:t>1</w:t>
       </w:r>
       <w:r>
-        <w:t>7</w:t>
+        <w:t>8</w:t>
       </w:r>
       <w:r>
         <w:t>.</w:t>
@@ -56,19 +56,18 @@
         <w:rPr>
           <w:lang w:eastAsia="zh-CN"/>
         </w:rPr>
+        <w:t>0</w:t>
+      </w:r>
+      <w:r>
+        <w:t>.</w:t>
+      </w:r>
+      <w:r>
+        <w:rPr>
+          <w:lang w:eastAsia="zh-CN"/>
+        </w:rPr>
         <w:t>1</w:t>
       </w:r>
       <w:r>
-        <w:t>.</w:t>
-      </w:r>
-      <w:r>
-        <w:rPr>
-          <w:rFonts w:hint="eastAsia"/>
-          <w:lang w:eastAsia="zh-CN"/>
-        </w:rPr>
-        <w:t>0</w:t>
-      </w:r>
-      <w:r>
         <w:t xml:space="preserve"> </w:t>
       </w:r>
       <w:r>
@@ -90,34 +89,20 @@
           <w:sz w:val="32"/>
           <w:lang w:eastAsia="zh-CN"/>
         </w:rPr>
-        <w:t>2</w:t>
+        <w:t>24</w:t>
       </w:r>
       <w:r>
         <w:rPr>
           <w:sz w:val="32"/>
-          <w:lang w:eastAsia="zh-CN"/>
-        </w:rPr>
-        <w:t>2</w:t>
+        </w:rPr>
+        <w:t>-</w:t>
       </w:r>
       <w:r>
         <w:rPr>
           <w:sz w:val="32"/>
-        </w:rPr>
-        <w:t>-</w:t>
-      </w:r>
-      <w:r>
-        <w:rPr>
-          <w:sz w:val="32"/>
-          <w:lang w:eastAsia="zh-CN"/>
-        </w:rPr>
-        <w:t>0</w:t>
-      </w:r>
-      <w:r>
-        <w:rPr>
-          <w:sz w:val="32"/>
-          <w:lang w:eastAsia="zh-CN"/>
-        </w:rPr>
-        <w:t>3</w:t>
+          <w:lang w:eastAsia="zh-CN"/>
+        </w:rPr>
+        <w:t>03</w:t>
       </w:r>
       <w:r>
         <w:rPr>
@@ -258,7 +243,7 @@
         <w:rPr>
           <w:rStyle w:val="ZGSM"/>
         </w:rPr>
-        <w:t>7</w:t>
+        <w:t>8</w:t>
       </w:r>
       <w:r>
         <w:t>)</w:t>
@@ -308,35 +293,61 @@
         </w:rPr>
         <w:t xml:space="preserve">  </w:t>
       </w:r>
+      <w:bookmarkStart w:id="1" w:name="_Hlk163229531"/>
       <w:r>
         <w:rPr>
           <w:i/>
         </w:rPr>
-        <w:pict w14:anchorId="11C7A515">
-          <v:shapetype id="_x0000_t75" coordsize="21600,21600" o:spt="75" o:preferrelative="t" path="m@4@5l@4@11@9@11@9@5xe" filled="f" stroked="f">
-            <v:stroke joinstyle="miter"/>
-            <v:formulas>
-              <v:f eqn="if lineDrawn pixelLineWidth 0"/>
-              <v:f eqn="sum @0 1 0"/>
-              <v:f eqn="sum 0 0 @1"/>
-              <v:f eqn="prod @2 1 2"/>
-              <v:f eqn="prod @3 21600 pixelWidth"/>
-              <v:f eqn="prod @3 21600 pixelHeight"/>
-              <v:f eqn="sum @0 0 1"/>
-              <v:f eqn="prod @6 1 2"/>
-              <v:f eqn="prod @7 21600 pixelWidth"/>
-              <v:f eqn="sum @8 21600 0"/>
-              <v:f eqn="prod @7 21600 pixelHeight"/>
-              <v:f eqn="sum @10 21600 0"/>
-            </v:formulas>
-            <v:path o:extrusionok="f" gradientshapeok="t" o:connecttype="rect"/>
-            <o:lock v:ext="edit" aspectratio="t"/>
-          </v:shapetype>
-          <v:shape id="_x0000_i1027" type="#_x0000_t75" style="width:95.1pt;height:66pt">
-            <v:imagedata r:id="rId9" o:title="5G-logo_175px"/>
-          </v:shape>
-        </w:pict>
-      </w:r>
+        <w:drawing>
+          <wp:inline distT="0" distB="0" distL="0" distR="0" wp14:anchorId="0D95A1F9" wp14:editId="1056D22A">
+            <wp:extent cx="1624330" cy="1009650"/>
+            <wp:effectExtent l="0" t="0" r="0" b="0"/>
+            <wp:docPr id="3" name="Picture 1"/>
+            <wp:cNvGraphicFramePr>
+              <a:graphicFrameLocks xmlns:a="http://schemas.openxmlformats.org/drawingml/2006/main" noChangeAspect="1"/>
+            </wp:cNvGraphicFramePr>
+            <a:graphic xmlns:a="http://schemas.openxmlformats.org/drawingml/2006/main">
+              <a:graphicData uri="http://schemas.openxmlformats.org/drawingml/2006/picture">
+                <pic:pic xmlns:pic="http://schemas.openxmlformats.org/drawingml/2006/picture">
+                  <pic:nvPicPr>
+                    <pic:cNvPr id="0" name="Picture 1"/>
+                    <pic:cNvPicPr>
+                      <a:picLocks noChangeAspect="1" noChangeArrowheads="1"/>
+                    </pic:cNvPicPr>
+                  </pic:nvPicPr>
+                  <pic:blipFill>
+                    <a:blip r:embed="rId9">
+                      <a:extLst>
+                        <a:ext uri="{28A0092B-C50C-407E-A947-70E740481C1C}">
+                          <a14:useLocalDpi xmlns:a14="http://schemas.microsoft.com/office/drawing/2010/main" val="0"/>
+                        </a:ext>
+                      </a:extLst>
+                    </a:blip>
+                    <a:srcRect/>
+                    <a:stretch>
+                      <a:fillRect/>
+                    </a:stretch>
+                  </pic:blipFill>
+                  <pic:spPr bwMode="auto">
+                    <a:xfrm>
+                      <a:off x="0" y="0"/>
+                      <a:ext cx="1624330" cy="1009650"/>
+                    </a:xfrm>
+                    <a:prstGeom prst="rect">
+                      <a:avLst/>
+                    </a:prstGeom>
+                    <a:noFill/>
+                    <a:ln>
+                      <a:noFill/>
+                    </a:ln>
+                  </pic:spPr>
+                </pic:pic>
+              </a:graphicData>
+            </a:graphic>
+          </wp:inline>
+        </w:drawing>
+      </w:r>
+      <w:bookmarkEnd w:id="1"/>
       <w:r>
         <w:rPr>
           <w:color w:val="0000FF"/>
@@ -344,11 +355,54 @@
         <w:tab/>
       </w:r>
       <w:r>
-        <w:pict w14:anchorId="3314E096">
-          <v:shape id="_x0000_i1028" type="#_x0000_t75" style="width:128.1pt;height:74.7pt">
-            <v:imagedata r:id="rId10" o:title="3GPP-logo_web"/>
-          </v:shape>
-        </w:pict>
+        <w:drawing>
+          <wp:inline distT="0" distB="0" distL="0" distR="0" wp14:anchorId="40738E32" wp14:editId="4A15A321">
+            <wp:extent cx="1624330" cy="952500"/>
+            <wp:effectExtent l="0" t="0" r="0" b="0"/>
+            <wp:docPr id="4" name="Picture 2"/>
+            <wp:cNvGraphicFramePr>
+              <a:graphicFrameLocks xmlns:a="http://schemas.openxmlformats.org/drawingml/2006/main" noChangeAspect="1"/>
+            </wp:cNvGraphicFramePr>
+            <a:graphic xmlns:a="http://schemas.openxmlformats.org/drawingml/2006/main">
+              <a:graphicData uri="http://schemas.openxmlformats.org/drawingml/2006/picture">
+                <pic:pic xmlns:pic="http://schemas.openxmlformats.org/drawingml/2006/picture">
+                  <pic:nvPicPr>
+                    <pic:cNvPr id="0" name="Picture 4"/>
+                    <pic:cNvPicPr>
+                      <a:picLocks noChangeAspect="1" noChangeArrowheads="1"/>
+                    </pic:cNvPicPr>
+                  </pic:nvPicPr>
+                  <pic:blipFill>
+                    <a:blip r:embed="rId10">
+                      <a:extLst>
+                        <a:ext uri="{28A0092B-C50C-407E-A947-70E740481C1C}">
+                          <a14:useLocalDpi xmlns:a14="http://schemas.microsoft.com/office/drawing/2010/main" val="0"/>
+                        </a:ext>
+                      </a:extLst>
+                    </a:blip>
+                    <a:srcRect/>
+                    <a:stretch>
+                      <a:fillRect/>
+                    </a:stretch>
+                  </pic:blipFill>
+                  <pic:spPr bwMode="auto">
+                    <a:xfrm>
+                      <a:off x="0" y="0"/>
+                      <a:ext cx="1624330" cy="952500"/>
+                    </a:xfrm>
+                    <a:prstGeom prst="rect">
+                      <a:avLst/>
+                    </a:prstGeom>
+                    <a:noFill/>
+                    <a:ln>
+                      <a:noFill/>
+                    </a:ln>
+                  </pic:spPr>
+                </pic:pic>
+              </a:graphicData>
+            </a:graphic>
+          </wp:inline>
+        </w:drawing>
       </w:r>
     </w:p>
     <w:p>
@@ -493,7 +547,7 @@
       </w:pPr>
     </w:p>
     <w:p>
-      <w:bookmarkStart w:id="1" w:name="page2"/>
+      <w:bookmarkStart w:id="2" w:name="page2"/>
     </w:p>
     <w:p>
       <w:pPr>
@@ -769,38 +823,31 @@
           <w:noProof/>
           <w:sz w:val="18"/>
         </w:rPr>
-        <w:t>2</w:t>
+        <w:t>24</w:t>
       </w:r>
       <w:r>
         <w:rPr>
           <w:noProof/>
           <w:sz w:val="18"/>
         </w:rPr>
-        <w:t>2</w:t>
+        <w:t>, 3GPP Organizational Partners (ARIB, ATIS, CCSA, ETSI,</w:t>
       </w:r>
       <w:r>
         <w:rPr>
           <w:noProof/>
           <w:sz w:val="18"/>
         </w:rPr>
-        <w:t>, 3GPP Organizational Partners (ARIB, ATIS, CCSA, ETSI,</w:t>
+        <w:t xml:space="preserve"> TSDSI, </w:t>
       </w:r>
       <w:r>
         <w:rPr>
           <w:noProof/>
           <w:sz w:val="18"/>
         </w:rPr>
-        <w:t xml:space="preserve"> TSDSI, </w:t>
-      </w:r>
-      <w:r>
-        <w:rPr>
-          <w:noProof/>
-          <w:sz w:val="18"/>
-        </w:rPr>
         <w:t>TTA, TTC).</w:t>
       </w:r>
-      <w:bookmarkStart w:id="2" w:name="copyrightaddon"/>
-      <w:bookmarkEnd w:id="2"/>
+      <w:bookmarkStart w:id="3" w:name="copyrightaddon"/>
+      <w:bookmarkEnd w:id="3"/>
     </w:p>
     <w:p>
       <w:pPr>
@@ -895,7 +942,7 @@
         <w:t>GSM® and the GSM logo are registered and owned by the GSM Association</w:t>
       </w:r>
     </w:p>
-    <w:bookmarkEnd w:id="1"/>
+    <w:bookmarkEnd w:id="2"/>
     <w:p>
       <w:pPr>
         <w:pStyle w:val="TT"/>
@@ -2742,12 +2789,12 @@
       <w:r>
         <w:br w:type="page"/>
       </w:r>
-      <w:bookmarkStart w:id="3" w:name="_Toc83392145"/>
+      <w:bookmarkStart w:id="4" w:name="_Toc83392145"/>
       <w:r>
         <w:lastRenderedPageBreak/>
         <w:t>Foreword</w:t>
       </w:r>
-      <w:bookmarkEnd w:id="3"/>
+      <w:bookmarkEnd w:id="4"/>
     </w:p>
     <w:p>
       <w:r>
@@ -2857,11 +2904,11 @@
       <w:pPr>
         <w:pStyle w:val="Heading1"/>
       </w:pPr>
-      <w:bookmarkStart w:id="4" w:name="_Toc83392146"/>
+      <w:bookmarkStart w:id="5" w:name="_Toc83392146"/>
       <w:r>
         <w:t>Introduction</w:t>
       </w:r>
-      <w:bookmarkEnd w:id="4"/>
+      <w:bookmarkEnd w:id="5"/>
     </w:p>
     <w:p>
       <w:pPr>
@@ -2943,7 +2990,7 @@
       <w:r>
         <w:br w:type="page"/>
       </w:r>
-      <w:bookmarkStart w:id="5" w:name="_Toc83392147"/>
+      <w:bookmarkStart w:id="6" w:name="_Toc83392147"/>
       <w:r>
         <w:lastRenderedPageBreak/>
         <w:t>1</w:t>
@@ -2952,7 +2999,7 @@
         <w:tab/>
         <w:t>Scope</w:t>
       </w:r>
-      <w:bookmarkEnd w:id="5"/>
+      <w:bookmarkEnd w:id="6"/>
     </w:p>
     <w:p>
       <w:pPr>
@@ -3043,7 +3090,7 @@
       <w:pPr>
         <w:pStyle w:val="Heading1"/>
       </w:pPr>
-      <w:bookmarkStart w:id="6" w:name="_Toc83392148"/>
+      <w:bookmarkStart w:id="7" w:name="_Toc83392148"/>
       <w:r>
         <w:t>2</w:t>
       </w:r>
@@ -3051,7 +3098,7 @@
         <w:tab/>
         <w:t>References</w:t>
       </w:r>
-      <w:bookmarkEnd w:id="6"/>
+      <w:bookmarkEnd w:id="7"/>
     </w:p>
     <w:p>
       <w:r>
@@ -3062,10 +3109,10 @@
       <w:pPr>
         <w:pStyle w:val="B1"/>
       </w:pPr>
-      <w:bookmarkStart w:id="7" w:name="OLE_LINK1"/>
-      <w:bookmarkStart w:id="8" w:name="OLE_LINK2"/>
-      <w:bookmarkStart w:id="9" w:name="OLE_LINK3"/>
-      <w:bookmarkStart w:id="10" w:name="OLE_LINK4"/>
+      <w:bookmarkStart w:id="8" w:name="OLE_LINK1"/>
+      <w:bookmarkStart w:id="9" w:name="OLE_LINK2"/>
+      <w:bookmarkStart w:id="10" w:name="OLE_LINK3"/>
+      <w:bookmarkStart w:id="11" w:name="OLE_LINK4"/>
       <w:r>
         <w:t>-</w:t>
       </w:r>
@@ -3122,10 +3169,10 @@
         <w:t>.</w:t>
       </w:r>
     </w:p>
-    <w:bookmarkEnd w:id="7"/>
     <w:bookmarkEnd w:id="8"/>
     <w:bookmarkEnd w:id="9"/>
     <w:bookmarkEnd w:id="10"/>
+    <w:bookmarkEnd w:id="11"/>
     <w:p>
       <w:pPr>
         <w:pStyle w:val="EX"/>
@@ -3142,7 +3189,7 @@
       <w:pPr>
         <w:pStyle w:val="Heading1"/>
       </w:pPr>
-      <w:bookmarkStart w:id="11" w:name="_Toc83392149"/>
+      <w:bookmarkStart w:id="12" w:name="_Toc83392149"/>
       <w:r>
         <w:t>3</w:t>
       </w:r>
@@ -3153,13 +3200,13 @@
       <w:r>
         <w:t>symbols and abbreviations</w:t>
       </w:r>
-      <w:bookmarkEnd w:id="11"/>
+      <w:bookmarkEnd w:id="12"/>
     </w:p>
     <w:p>
       <w:pPr>
         <w:pStyle w:val="Heading2"/>
       </w:pPr>
-      <w:bookmarkStart w:id="12" w:name="_Toc83392150"/>
+      <w:bookmarkStart w:id="13" w:name="_Toc83392150"/>
       <w:r>
         <w:t>3.1</w:t>
       </w:r>
@@ -3167,21 +3214,21 @@
         <w:tab/>
         <w:t>Definitions</w:t>
       </w:r>
-      <w:bookmarkEnd w:id="12"/>
+      <w:bookmarkEnd w:id="13"/>
     </w:p>
     <w:p>
       <w:r>
         <w:t xml:space="preserve">For the purposes of the present document, the terms and definitions given in </w:t>
       </w:r>
-      <w:bookmarkStart w:id="13" w:name="OLE_LINK6"/>
-      <w:bookmarkStart w:id="14" w:name="OLE_LINK7"/>
-      <w:bookmarkStart w:id="15" w:name="OLE_LINK8"/>
+      <w:bookmarkStart w:id="14" w:name="OLE_LINK6"/>
+      <w:bookmarkStart w:id="15" w:name="OLE_LINK7"/>
+      <w:bookmarkStart w:id="16" w:name="OLE_LINK8"/>
       <w:r>
         <w:t xml:space="preserve">3GPP </w:t>
       </w:r>
-      <w:bookmarkEnd w:id="13"/>
       <w:bookmarkEnd w:id="14"/>
       <w:bookmarkEnd w:id="15"/>
+      <w:bookmarkEnd w:id="16"/>
       <w:r>
         <w:t>TR 21.905 [</w:t>
       </w:r>
@@ -3497,7 +3544,7 @@
       <w:pPr>
         <w:pStyle w:val="Heading2"/>
       </w:pPr>
-      <w:bookmarkStart w:id="16" w:name="_Toc83392151"/>
+      <w:bookmarkStart w:id="17" w:name="_Toc83392151"/>
       <w:r>
         <w:t>3.3</w:t>
       </w:r>
@@ -3505,7 +3552,7 @@
         <w:tab/>
         <w:t>Abbreviations</w:t>
       </w:r>
-      <w:bookmarkEnd w:id="16"/>
+      <w:bookmarkEnd w:id="17"/>
     </w:p>
     <w:p>
       <w:pPr>
@@ -3636,7 +3683,7 @@
           <w:rFonts w:hint="eastAsia"/>
         </w:rPr>
       </w:pPr>
-      <w:bookmarkStart w:id="17" w:name="_Toc83392152"/>
+      <w:bookmarkStart w:id="18" w:name="_Toc83392152"/>
       <w:r>
         <w:lastRenderedPageBreak/>
         <w:t>4</w:t>
@@ -3645,13 +3692,13 @@
         <w:tab/>
         <w:t>Overview</w:t>
       </w:r>
-      <w:bookmarkEnd w:id="17"/>
+      <w:bookmarkEnd w:id="18"/>
     </w:p>
     <w:p>
       <w:pPr>
         <w:pStyle w:val="Heading2"/>
       </w:pPr>
-      <w:bookmarkStart w:id="18" w:name="_Toc83392153"/>
+      <w:bookmarkStart w:id="19" w:name="_Toc83392153"/>
       <w:r>
         <w:t>4.1</w:t>
       </w:r>
@@ -3664,7 +3711,7 @@
       <w:r>
         <w:t>General</w:t>
       </w:r>
-      <w:bookmarkEnd w:id="18"/>
+      <w:bookmarkEnd w:id="19"/>
     </w:p>
     <w:p>
       <w:pPr>
@@ -3901,7 +3948,7 @@
           <w:rFonts w:hint="eastAsia"/>
         </w:rPr>
       </w:pPr>
-      <w:bookmarkStart w:id="19" w:name="_Toc83392154"/>
+      <w:bookmarkStart w:id="20" w:name="_Toc83392154"/>
       <w:r>
         <w:rPr>
           <w:rFonts w:hint="eastAsia"/>
@@ -3918,7 +3965,7 @@
       <w:r>
         <w:t xml:space="preserve"> communication models</w:t>
       </w:r>
-      <w:bookmarkEnd w:id="19"/>
+      <w:bookmarkEnd w:id="20"/>
     </w:p>
     <w:p>
       <w:pPr>
@@ -3929,36 +3976,204 @@
       </w:pPr>
       <w:r>
         <w:rPr>
-          <w:rFonts w:hint="eastAsia"/>
-        </w:rPr>
-      </w:r>
-      <w:r>
-        <w:pict w14:anchorId="5E65A9C9">
-          <v:shapetype id="_x0000_t202" coordsize="21600,21600" o:spt="202" path="m,l,21600r21600,l21600,xe">
-            <v:stroke joinstyle="miter"/>
-            <v:path gradientshapeok="t" o:connecttype="rect"/>
-          </v:shapetype>
-          <v:shape id="_x0000_s1026" type="#_x0000_t202" style="width:453.35pt;height:255.3pt;mso-wrap-style:none;mso-position-horizontal-relative:char;mso-position-vertical-relative:line" stroked="f">
-            <v:stroke dashstyle="dash"/>
-            <v:textbox style="mso-next-textbox:#_x0000_s1026;mso-fit-shape-to-text:t">
-              <w:txbxContent>
-                <w:p>
-                  <w:r>
-                    <w:rPr>
-                      <w:sz w:val="22"/>
-                    </w:rPr>
-                    <w:pict w14:anchorId="77D7182E">
-                      <v:shape id="_x0000_i1026" type="#_x0000_t75" style="width:438.9pt;height:239.1pt">
-                        <v:imagedata r:id="rId11" o:title=""/>
-                      </v:shape>
-                    </w:pict>
-                  </w:r>
-                </w:p>
-              </w:txbxContent>
-            </v:textbox>
-            <w10:anchorlock/>
-          </v:shape>
-        </w:pict>
+          <w:noProof/>
+        </w:rPr>
+        <mc:AlternateContent>
+          <mc:Choice Requires="wps">
+            <w:drawing>
+              <wp:inline distT="0" distB="0" distL="0" distR="0" wp14:anchorId="7EB1A8DA" wp14:editId="7C07EE30">
+                <wp:extent cx="5757545" cy="3242310"/>
+                <wp:effectExtent l="0" t="1905" r="0" b="3810"/>
+                <wp:docPr id="2144141393" name="Text Box 2"/>
+                <wp:cNvGraphicFramePr>
+                  <a:graphicFrameLocks xmlns:a="http://schemas.openxmlformats.org/drawingml/2006/main"/>
+                </wp:cNvGraphicFramePr>
+                <a:graphic xmlns:a="http://schemas.openxmlformats.org/drawingml/2006/main">
+                  <a:graphicData uri="http://schemas.microsoft.com/office/word/2010/wordprocessingShape">
+                    <wps:wsp>
+                      <wps:cNvSpPr txBox="1">
+                        <a:spLocks noChangeArrowheads="1"/>
+                      </wps:cNvSpPr>
+                      <wps:spPr bwMode="auto">
+                        <a:xfrm>
+                          <a:off x="0" y="0"/>
+                          <a:ext cx="5757545" cy="3242310"/>
+                        </a:xfrm>
+                        <a:prstGeom prst="rect">
+                          <a:avLst/>
+                        </a:prstGeom>
+                        <a:solidFill>
+                          <a:srgbClr val="FFFFFF"/>
+                        </a:solidFill>
+                        <a:ln>
+                          <a:noFill/>
+                        </a:ln>
+                        <a:effectLst/>
+                        <a:extLst>
+                          <a:ext uri="{91240B29-F687-4F45-9708-019B960494DF}">
+                            <a14:hiddenLine xmlns:a14="http://schemas.microsoft.com/office/drawing/2010/main" w="9525" algn="ctr">
+                              <a:solidFill>
+                                <a:srgbClr val="000000"/>
+                              </a:solidFill>
+                              <a:prstDash val="dash"/>
+                              <a:miter lim="800000"/>
+                              <a:headEnd/>
+                              <a:tailEnd/>
+                            </a14:hiddenLine>
+                          </a:ext>
+                          <a:ext uri="{AF507438-7753-43E0-B8FC-AC1667EBCBE1}">
+                            <a14:hiddenEffects xmlns:a14="http://schemas.microsoft.com/office/drawing/2010/main">
+                              <a:effectLst>
+                                <a:outerShdw dist="35921" dir="2700000" algn="ctr" rotWithShape="0">
+                                  <a:srgbClr val="808080"/>
+                                </a:outerShdw>
+                              </a:effectLst>
+                            </a14:hiddenEffects>
+                          </a:ext>
+                        </a:extLst>
+                      </wps:spPr>
+                      <wps:txbx>
+                        <w:txbxContent>
+                          <w:p>
+                            <w:r>
+                              <w:rPr>
+                                <w:noProof/>
+                                <w:sz w:val="22"/>
+                              </w:rPr>
+                              <w:drawing>
+                                <wp:inline distT="0" distB="0" distL="0" distR="0" wp14:anchorId="77DA0793" wp14:editId="47408DAE">
+                                  <wp:extent cx="5577205" cy="3038475"/>
+                                  <wp:effectExtent l="0" t="0" r="0" b="0"/>
+                                  <wp:docPr id="2" name="Picture 1"/>
+                                  <wp:cNvGraphicFramePr>
+                                    <a:graphicFrameLocks xmlns:a="http://schemas.openxmlformats.org/drawingml/2006/main" noChangeAspect="1"/>
+                                  </wp:cNvGraphicFramePr>
+                                  <a:graphic xmlns:a="http://schemas.openxmlformats.org/drawingml/2006/main">
+                                    <a:graphicData uri="http://schemas.openxmlformats.org/drawingml/2006/picture">
+                                      <pic:pic xmlns:pic="http://schemas.openxmlformats.org/drawingml/2006/picture">
+                                        <pic:nvPicPr>
+                                          <pic:cNvPr id="0" name="Picture 2"/>
+                                          <pic:cNvPicPr>
+                                            <a:picLocks noChangeAspect="1" noChangeArrowheads="1"/>
+                                          </pic:cNvPicPr>
+                                        </pic:nvPicPr>
+                                        <pic:blipFill>
+                                          <a:blip r:embed="rId11">
+                                            <a:extLst>
+                                              <a:ext uri="{28A0092B-C50C-407E-A947-70E740481C1C}">
+                                                <a14:useLocalDpi xmlns:a14="http://schemas.microsoft.com/office/drawing/2010/main" val="0"/>
+                                              </a:ext>
+                                            </a:extLst>
+                                          </a:blip>
+                                          <a:srcRect/>
+                                          <a:stretch>
+                                            <a:fillRect/>
+                                          </a:stretch>
+                                        </pic:blipFill>
+                                        <pic:spPr bwMode="auto">
+                                          <a:xfrm>
+                                            <a:off x="0" y="0"/>
+                                            <a:ext cx="5577205" cy="3038475"/>
+                                          </a:xfrm>
+                                          <a:prstGeom prst="rect">
+                                            <a:avLst/>
+                                          </a:prstGeom>
+                                          <a:noFill/>
+                                          <a:ln>
+                                            <a:noFill/>
+                                          </a:ln>
+                                        </pic:spPr>
+                                      </pic:pic>
+                                    </a:graphicData>
+                                  </a:graphic>
+                                </wp:inline>
+                              </w:drawing>
+                            </w:r>
+                          </w:p>
+                        </w:txbxContent>
+                      </wps:txbx>
+                      <wps:bodyPr rot="0" vert="horz" wrap="none" lIns="91440" tIns="45720" rIns="91440" bIns="45720" anchor="t" anchorCtr="0" upright="1">
+                        <a:spAutoFit/>
+                      </wps:bodyPr>
+                    </wps:wsp>
+                  </a:graphicData>
+                </a:graphic>
+              </wp:inline>
+            </w:drawing>
+          </mc:Choice>
+          <mc:Fallback>
+            <w:pict>
+              <v:shapetype w14:anchorId="7EB1A8DA" id="_x0000_t202" coordsize="21600,21600" o:spt="202" path="m,l,21600r21600,l21600,xe">
+                <v:stroke joinstyle="miter"/>
+                <v:path gradientshapeok="t" o:connecttype="rect"/>
+              </v:shapetype>
+              <v:shape id="Text Box 2" o:spid="_x0000_s1026" type="#_x0000_t202" style="width:453.35pt;height:255.3pt;visibility:visible;mso-wrap-style:none;mso-left-percent:-10001;mso-top-percent:-10001;mso-position-horizontal:absolute;mso-position-horizontal-relative:char;mso-position-vertical:absolute;mso-position-vertical-relative:line;mso-left-percent:-10001;mso-top-percent:-10001;v-text-anchor:top" o:gfxdata="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" stroked="f">
+                <v:stroke dashstyle="dash"/>
+                <v:textbox style="mso-fit-shape-to-text:t">
+                  <w:txbxContent>
+                    <w:p>
+                      <w:r>
+                        <w:rPr>
+                          <w:noProof/>
+                          <w:sz w:val="22"/>
+                        </w:rPr>
+                        <w:drawing>
+                          <wp:inline distT="0" distB="0" distL="0" distR="0" wp14:anchorId="77DA0793" wp14:editId="47408DAE">
+                            <wp:extent cx="5577205" cy="3038475"/>
+                            <wp:effectExtent l="0" t="0" r="0" b="0"/>
+                            <wp:docPr id="2" name="Picture 1"/>
+                            <wp:cNvGraphicFramePr>
+                              <a:graphicFrameLocks xmlns:a="http://schemas.openxmlformats.org/drawingml/2006/main" noChangeAspect="1"/>
+                            </wp:cNvGraphicFramePr>
+                            <a:graphic xmlns:a="http://schemas.openxmlformats.org/drawingml/2006/main">
+                              <a:graphicData uri="http://schemas.openxmlformats.org/drawingml/2006/picture">
+                                <pic:pic xmlns:pic="http://schemas.openxmlformats.org/drawingml/2006/picture">
+                                  <pic:nvPicPr>
+                                    <pic:cNvPr id="0" name="Picture 2"/>
+                                    <pic:cNvPicPr>
+                                      <a:picLocks noChangeAspect="1" noChangeArrowheads="1"/>
+                                    </pic:cNvPicPr>
+                                  </pic:nvPicPr>
+                                  <pic:blipFill>
+                                    <a:blip r:embed="rId11">
+                                      <a:extLst>
+                                        <a:ext uri="{28A0092B-C50C-407E-A947-70E740481C1C}">
+                                          <a14:useLocalDpi xmlns:a14="http://schemas.microsoft.com/office/drawing/2010/main" val="0"/>
+                                        </a:ext>
+                                      </a:extLst>
+                                    </a:blip>
+                                    <a:srcRect/>
+                                    <a:stretch>
+                                      <a:fillRect/>
+                                    </a:stretch>
+                                  </pic:blipFill>
+                                  <pic:spPr bwMode="auto">
+                                    <a:xfrm>
+                                      <a:off x="0" y="0"/>
+                                      <a:ext cx="5577205" cy="3038475"/>
+                                    </a:xfrm>
+                                    <a:prstGeom prst="rect">
+                                      <a:avLst/>
+                                    </a:prstGeom>
+                                    <a:noFill/>
+                                    <a:ln>
+                                      <a:noFill/>
+                                    </a:ln>
+                                  </pic:spPr>
+                                </pic:pic>
+                              </a:graphicData>
+                            </a:graphic>
+                          </wp:inline>
+                        </w:drawing>
+                      </w:r>
+                    </w:p>
+                  </w:txbxContent>
+                </v:textbox>
+                <w10:anchorlock/>
+              </v:shape>
+            </w:pict>
+          </mc:Fallback>
+        </mc:AlternateContent>
       </w:r>
     </w:p>
     <w:p>
@@ -4360,7 +4575,7 @@
           <w:rFonts w:hint="eastAsia"/>
         </w:rPr>
       </w:pPr>
-      <w:bookmarkStart w:id="20" w:name="_Toc83392155"/>
+      <w:bookmarkStart w:id="21" w:name="_Toc83392155"/>
       <w:r>
         <w:rPr>
           <w:rFonts w:hint="eastAsia"/>
@@ -4377,13 +4592,13 @@
         </w:rPr>
         <w:t>ervice requirements</w:t>
       </w:r>
-      <w:bookmarkEnd w:id="20"/>
+      <w:bookmarkEnd w:id="21"/>
     </w:p>
     <w:p>
       <w:pPr>
         <w:pStyle w:val="Heading2"/>
       </w:pPr>
-      <w:bookmarkStart w:id="21" w:name="_Toc83392156"/>
+      <w:bookmarkStart w:id="22" w:name="_Toc83392156"/>
       <w:r>
         <w:t>5.1</w:t>
       </w:r>
@@ -4391,7 +4606,7 @@
         <w:tab/>
         <w:t>General</w:t>
       </w:r>
-      <w:bookmarkEnd w:id="21"/>
+      <w:bookmarkEnd w:id="22"/>
     </w:p>
     <w:p>
       <w:pPr>
@@ -4400,7 +4615,7 @@
           <w:rFonts w:hint="eastAsia"/>
         </w:rPr>
       </w:pPr>
-      <w:bookmarkStart w:id="22" w:name="_Toc83392157"/>
+      <w:bookmarkStart w:id="23" w:name="_Toc83392157"/>
       <w:r>
         <w:t>5.1.1</w:t>
       </w:r>
@@ -4408,7 +4623,7 @@
         <w:tab/>
         <w:t>Description</w:t>
       </w:r>
-      <w:bookmarkEnd w:id="22"/>
+      <w:bookmarkEnd w:id="23"/>
     </w:p>
     <w:p>
       <w:pPr>
@@ -4612,7 +4827,7 @@
       <w:pPr>
         <w:pStyle w:val="Heading3"/>
       </w:pPr>
-      <w:bookmarkStart w:id="23" w:name="_Toc83392158"/>
+      <w:bookmarkStart w:id="24" w:name="_Toc83392158"/>
       <w:r>
         <w:t>5.1.2</w:t>
       </w:r>
@@ -4620,7 +4835,7 @@
         <w:tab/>
         <w:t>Requirements</w:t>
       </w:r>
-      <w:bookmarkEnd w:id="23"/>
+      <w:bookmarkEnd w:id="24"/>
     </w:p>
     <w:p>
       <w:pPr>
@@ -5224,7 +5439,7 @@
         <w:lastRenderedPageBreak/>
         <w:t xml:space="preserve">[R-5.1.2-009] </w:t>
       </w:r>
-      <w:bookmarkStart w:id="24" w:name="_Hlk80776281"/>
+      <w:bookmarkStart w:id="25" w:name="_Hlk80776281"/>
       <w:r>
         <w:rPr>
           <w:lang w:val="en-US" w:eastAsia="zh-CN"/>
@@ -5249,13 +5464,13 @@
         </w:rPr>
         <w:t>.</w:t>
       </w:r>
-      <w:bookmarkEnd w:id="24"/>
+      <w:bookmarkEnd w:id="25"/>
     </w:p>
     <w:p>
       <w:pPr>
         <w:pStyle w:val="Heading2"/>
       </w:pPr>
-      <w:bookmarkStart w:id="25" w:name="_Toc83392159"/>
+      <w:bookmarkStart w:id="26" w:name="_Toc83392159"/>
       <w:r>
         <w:t>5.2</w:t>
       </w:r>
@@ -5263,7 +5478,7 @@
         <w:tab/>
         <w:t>Point-to-point message</w:t>
       </w:r>
-      <w:bookmarkEnd w:id="25"/>
+      <w:bookmarkEnd w:id="26"/>
     </w:p>
     <w:p>
       <w:pPr>
@@ -5272,7 +5487,7 @@
           <w:rFonts w:hint="eastAsia"/>
         </w:rPr>
       </w:pPr>
-      <w:bookmarkStart w:id="26" w:name="_Toc83392160"/>
+      <w:bookmarkStart w:id="27" w:name="_Toc83392160"/>
       <w:r>
         <w:t>5.</w:t>
       </w:r>
@@ -5289,7 +5504,7 @@
         <w:tab/>
         <w:t>Description</w:t>
       </w:r>
-      <w:bookmarkEnd w:id="26"/>
+      <w:bookmarkEnd w:id="27"/>
     </w:p>
     <w:p>
       <w:pPr>
@@ -5486,7 +5701,7 @@
       <w:pPr>
         <w:pStyle w:val="Heading3"/>
       </w:pPr>
-      <w:bookmarkStart w:id="27" w:name="_Toc83392161"/>
+      <w:bookmarkStart w:id="28" w:name="_Toc83392161"/>
       <w:r>
         <w:t>5.</w:t>
       </w:r>
@@ -5503,7 +5718,7 @@
         <w:tab/>
         <w:t>Requirements</w:t>
       </w:r>
-      <w:bookmarkEnd w:id="27"/>
+      <w:bookmarkEnd w:id="28"/>
     </w:p>
     <w:p>
       <w:pPr>
@@ -5644,7 +5859,7 @@
           <w:rFonts w:hint="eastAsia"/>
         </w:rPr>
       </w:pPr>
-      <w:bookmarkStart w:id="28" w:name="_Toc83392162"/>
+      <w:bookmarkStart w:id="29" w:name="_Toc83392162"/>
       <w:r>
         <w:t>5.</w:t>
       </w:r>
@@ -5666,7 +5881,7 @@
       <w:r>
         <w:t xml:space="preserve"> message</w:t>
       </w:r>
-      <w:bookmarkEnd w:id="28"/>
+      <w:bookmarkEnd w:id="29"/>
     </w:p>
     <w:p>
       <w:pPr>
@@ -5675,7 +5890,7 @@
           <w:rFonts w:hint="eastAsia"/>
         </w:rPr>
       </w:pPr>
-      <w:bookmarkStart w:id="29" w:name="_Toc83392163"/>
+      <w:bookmarkStart w:id="30" w:name="_Toc83392163"/>
       <w:r>
         <w:t>5.</w:t>
       </w:r>
@@ -5692,7 +5907,7 @@
         <w:tab/>
         <w:t>Description</w:t>
       </w:r>
-      <w:bookmarkEnd w:id="29"/>
+      <w:bookmarkEnd w:id="30"/>
     </w:p>
     <w:p>
       <w:pPr>
@@ -5909,7 +6124,7 @@
       <w:pPr>
         <w:pStyle w:val="Heading3"/>
       </w:pPr>
-      <w:bookmarkStart w:id="30" w:name="_Toc83392164"/>
+      <w:bookmarkStart w:id="31" w:name="_Toc83392164"/>
       <w:r>
         <w:rPr>
           <w:rFonts w:hint="eastAsia"/>
@@ -5927,7 +6142,7 @@
       <w:r>
         <w:t>Requirements</w:t>
       </w:r>
-      <w:bookmarkEnd w:id="30"/>
+      <w:bookmarkEnd w:id="31"/>
     </w:p>
     <w:p>
       <w:pPr>
@@ -6022,7 +6237,7 @@
           <w:rFonts w:hint="eastAsia"/>
         </w:rPr>
       </w:pPr>
-      <w:bookmarkStart w:id="31" w:name="_Toc83392165"/>
+      <w:bookmarkStart w:id="32" w:name="_Toc83392165"/>
       <w:r>
         <w:lastRenderedPageBreak/>
         <w:t>5.</w:t>
@@ -6037,13 +6252,13 @@
         <w:tab/>
         <w:t>Group message</w:t>
       </w:r>
-      <w:bookmarkEnd w:id="31"/>
+      <w:bookmarkEnd w:id="32"/>
     </w:p>
     <w:p>
       <w:pPr>
         <w:pStyle w:val="Heading3"/>
       </w:pPr>
-      <w:bookmarkStart w:id="32" w:name="_Toc83392166"/>
+      <w:bookmarkStart w:id="33" w:name="_Toc83392166"/>
       <w:r>
         <w:t>5.</w:t>
       </w:r>
@@ -6060,7 +6275,7 @@
         <w:tab/>
         <w:t>Description</w:t>
       </w:r>
-      <w:bookmarkEnd w:id="32"/>
+      <w:bookmarkEnd w:id="33"/>
     </w:p>
     <w:p>
       <w:pPr>
@@ -6154,7 +6369,7 @@
       <w:pPr>
         <w:pStyle w:val="Heading3"/>
       </w:pPr>
-      <w:bookmarkStart w:id="33" w:name="_Toc83392167"/>
+      <w:bookmarkStart w:id="34" w:name="_Toc83392167"/>
       <w:r>
         <w:t>5.</w:t>
       </w:r>
@@ -6172,7 +6387,7 @@
         <w:tab/>
         <w:t>Requirements</w:t>
       </w:r>
-      <w:bookmarkEnd w:id="33"/>
+      <w:bookmarkEnd w:id="34"/>
     </w:p>
     <w:p>
       <w:pPr>
@@ -6346,7 +6561,7 @@
           <w:rFonts w:hint="eastAsia"/>
         </w:rPr>
       </w:pPr>
-      <w:bookmarkStart w:id="34" w:name="_Toc83392168"/>
+      <w:bookmarkStart w:id="35" w:name="_Toc83392168"/>
       <w:r>
         <w:t>5.</w:t>
       </w:r>
@@ -6360,7 +6575,7 @@
         <w:tab/>
         <w:t>Broadcast message</w:t>
       </w:r>
-      <w:bookmarkEnd w:id="34"/>
+      <w:bookmarkEnd w:id="35"/>
     </w:p>
     <w:p>
       <w:pPr>
@@ -6369,7 +6584,7 @@
           <w:rFonts w:hint="eastAsia"/>
         </w:rPr>
       </w:pPr>
-      <w:bookmarkStart w:id="35" w:name="_Toc83392169"/>
+      <w:bookmarkStart w:id="36" w:name="_Toc83392169"/>
       <w:r>
         <w:rPr>
           <w:rFonts w:hint="eastAsia"/>
@@ -6387,7 +6602,7 @@
       <w:r>
         <w:t>Description</w:t>
       </w:r>
-      <w:bookmarkEnd w:id="35"/>
+      <w:bookmarkEnd w:id="36"/>
     </w:p>
     <w:p>
       <w:pPr>
@@ -6514,7 +6729,7 @@
       <w:pPr>
         <w:pStyle w:val="Heading3"/>
       </w:pPr>
-      <w:bookmarkStart w:id="36" w:name="_Toc83392170"/>
+      <w:bookmarkStart w:id="37" w:name="_Toc83392170"/>
       <w:r>
         <w:t>5.</w:t>
       </w:r>
@@ -6531,7 +6746,7 @@
         <w:tab/>
         <w:t>Requirements</w:t>
       </w:r>
-      <w:bookmarkEnd w:id="36"/>
+      <w:bookmarkEnd w:id="37"/>
     </w:p>
     <w:p>
       <w:pPr>
@@ -6650,7 +6865,7 @@
         </w:rPr>
         <w:t>policy.</w:t>
       </w:r>
-      <w:bookmarkStart w:id="37" w:name="historyclause"/>
+      <w:bookmarkStart w:id="38" w:name="historyclause"/>
     </w:p>
     <w:p>
       <w:pPr>
@@ -6659,7 +6874,7 @@
           <w:rFonts w:hint="eastAsia"/>
         </w:rPr>
       </w:pPr>
-      <w:bookmarkStart w:id="38" w:name="_Toc83392171"/>
+      <w:bookmarkStart w:id="39" w:name="_Toc83392171"/>
       <w:r>
         <w:rPr>
           <w:rFonts w:hint="eastAsia"/>
@@ -6670,7 +6885,7 @@
         <w:tab/>
         <w:t>Charging</w:t>
       </w:r>
-      <w:bookmarkEnd w:id="38"/>
+      <w:bookmarkEnd w:id="39"/>
     </w:p>
     <w:p>
       <w:pPr>
@@ -6679,7 +6894,7 @@
           <w:rFonts w:hint="eastAsia"/>
         </w:rPr>
       </w:pPr>
-      <w:bookmarkStart w:id="39" w:name="_Toc83392172"/>
+      <w:bookmarkStart w:id="40" w:name="_Toc83392172"/>
       <w:r>
         <w:rPr>
           <w:rFonts w:hint="eastAsia"/>
@@ -6693,7 +6908,7 @@
         <w:tab/>
         <w:t>Description</w:t>
       </w:r>
-      <w:bookmarkEnd w:id="39"/>
+      <w:bookmarkEnd w:id="40"/>
     </w:p>
     <w:p>
       <w:pPr>
@@ -6768,7 +6983,7 @@
           <w:rFonts w:hint="eastAsia"/>
         </w:rPr>
       </w:pPr>
-      <w:bookmarkStart w:id="40" w:name="_Toc83392173"/>
+      <w:bookmarkStart w:id="41" w:name="_Toc83392173"/>
       <w:r>
         <w:rPr>
           <w:rFonts w:hint="eastAsia"/>
@@ -6784,7 +6999,7 @@
         </w:rPr>
         <w:t>Requirements</w:t>
       </w:r>
-      <w:bookmarkEnd w:id="40"/>
+      <w:bookmarkEnd w:id="41"/>
     </w:p>
     <w:p>
       <w:pPr>
@@ -6965,7 +7180,7 @@
           <w:rFonts w:hint="eastAsia"/>
         </w:rPr>
       </w:pPr>
-      <w:bookmarkStart w:id="41" w:name="_Toc83392174"/>
+      <w:bookmarkStart w:id="42" w:name="_Toc83392174"/>
       <w:r>
         <w:t>7</w:t>
       </w:r>
@@ -6973,7 +7188,7 @@
         <w:tab/>
         <w:t>Security</w:t>
       </w:r>
-      <w:bookmarkEnd w:id="41"/>
+      <w:bookmarkEnd w:id="42"/>
     </w:p>
     <w:p>
       <w:pPr>
@@ -6982,7 +7197,7 @@
           <w:rFonts w:hint="eastAsia"/>
         </w:rPr>
       </w:pPr>
-      <w:bookmarkStart w:id="42" w:name="_Toc83392175"/>
+      <w:bookmarkStart w:id="43" w:name="_Toc83392175"/>
       <w:r>
         <w:rPr>
           <w:rFonts w:hint="eastAsia"/>
@@ -6996,7 +7211,7 @@
         <w:tab/>
         <w:t>Description</w:t>
       </w:r>
-      <w:bookmarkEnd w:id="42"/>
+      <w:bookmarkEnd w:id="43"/>
     </w:p>
     <w:p>
       <w:pPr>
@@ -7223,7 +7438,7 @@
           <w:rFonts w:hint="eastAsia"/>
         </w:rPr>
       </w:pPr>
-      <w:bookmarkStart w:id="43" w:name="_Toc83392176"/>
+      <w:bookmarkStart w:id="44" w:name="_Toc83392176"/>
       <w:r>
         <w:rPr>
           <w:rFonts w:hint="eastAsia"/>
@@ -7239,7 +7454,7 @@
         </w:rPr>
         <w:t>Requirements</w:t>
       </w:r>
-      <w:bookmarkEnd w:id="43"/>
+      <w:bookmarkEnd w:id="44"/>
     </w:p>
     <w:p>
       <w:pPr>
@@ -7424,7 +7639,7 @@
           <w:rFonts w:hint="eastAsia"/>
         </w:rPr>
       </w:pPr>
-      <w:bookmarkStart w:id="44" w:name="_Toc83392177"/>
+      <w:bookmarkStart w:id="45" w:name="_Toc83392177"/>
       <w:r>
         <w:t>8</w:t>
       </w:r>
@@ -7437,7 +7652,7 @@
         </w:rPr>
         <w:t>Roaming</w:t>
       </w:r>
-      <w:bookmarkEnd w:id="44"/>
+      <w:bookmarkEnd w:id="45"/>
     </w:p>
     <w:p>
       <w:pPr>
@@ -7446,7 +7661,7 @@
           <w:rFonts w:hint="eastAsia"/>
         </w:rPr>
       </w:pPr>
-      <w:bookmarkStart w:id="45" w:name="_Toc83392178"/>
+      <w:bookmarkStart w:id="46" w:name="_Toc83392178"/>
       <w:r>
         <w:rPr>
           <w:rFonts w:hint="eastAsia"/>
@@ -7460,7 +7675,7 @@
         <w:tab/>
         <w:t>Description</w:t>
       </w:r>
-      <w:bookmarkEnd w:id="45"/>
+      <w:bookmarkEnd w:id="46"/>
     </w:p>
     <w:p>
       <w:pPr>
@@ -7510,7 +7725,7 @@
           <w:rFonts w:hint="eastAsia"/>
         </w:rPr>
       </w:pPr>
-      <w:bookmarkStart w:id="46" w:name="_Toc83392179"/>
+      <w:bookmarkStart w:id="47" w:name="_Toc83392179"/>
       <w:r>
         <w:rPr>
           <w:rFonts w:hint="eastAsia"/>
@@ -7526,7 +7741,7 @@
         </w:rPr>
         <w:t>Requirements</w:t>
       </w:r>
-      <w:bookmarkEnd w:id="46"/>
+      <w:bookmarkEnd w:id="47"/>
     </w:p>
     <w:p>
       <w:pPr>
@@ -7582,7 +7797,7 @@
           <w:rFonts w:hint="eastAsia"/>
         </w:rPr>
       </w:pPr>
-      <w:bookmarkStart w:id="47" w:name="_Toc83392180"/>
+      <w:bookmarkStart w:id="48" w:name="_Toc83392180"/>
       <w:r>
         <w:t>9</w:t>
       </w:r>
@@ -7595,7 +7810,7 @@
         </w:rPr>
         <w:t>Interconnection</w:t>
       </w:r>
-      <w:bookmarkEnd w:id="47"/>
+      <w:bookmarkEnd w:id="48"/>
     </w:p>
     <w:p>
       <w:pPr>
@@ -7604,7 +7819,7 @@
           <w:rFonts w:hint="eastAsia"/>
         </w:rPr>
       </w:pPr>
-      <w:bookmarkStart w:id="48" w:name="_Toc83392181"/>
+      <w:bookmarkStart w:id="49" w:name="_Toc83392181"/>
       <w:r>
         <w:rPr>
           <w:rFonts w:hint="eastAsia"/>
@@ -7618,7 +7833,7 @@
         <w:tab/>
         <w:t>Description</w:t>
       </w:r>
-      <w:bookmarkEnd w:id="48"/>
+      <w:bookmarkEnd w:id="49"/>
     </w:p>
     <w:p>
       <w:pPr>
@@ -7681,7 +7896,7 @@
           <w:rFonts w:hint="eastAsia"/>
         </w:rPr>
       </w:pPr>
-      <w:bookmarkStart w:id="49" w:name="_Toc83392182"/>
+      <w:bookmarkStart w:id="50" w:name="_Toc83392182"/>
       <w:r>
         <w:rPr>
           <w:rFonts w:hint="eastAsia"/>
@@ -7697,7 +7912,7 @@
         </w:rPr>
         <w:t>Requirements</w:t>
       </w:r>
-      <w:bookmarkEnd w:id="49"/>
+      <w:bookmarkEnd w:id="50"/>
     </w:p>
     <w:p>
       <w:pPr>
@@ -7875,7 +8090,7 @@
           <w:rFonts w:hint="eastAsia"/>
         </w:rPr>
       </w:pPr>
-      <w:bookmarkStart w:id="50" w:name="_Toc83392183"/>
+      <w:bookmarkStart w:id="51" w:name="_Toc83392183"/>
       <w:r>
         <w:rPr>
           <w:rFonts w:hint="eastAsia"/>
@@ -7892,7 +8107,7 @@
         </w:rPr>
         <w:t>Interworking</w:t>
       </w:r>
-      <w:bookmarkEnd w:id="50"/>
+      <w:bookmarkEnd w:id="51"/>
     </w:p>
     <w:p>
       <w:pPr>
@@ -7901,7 +8116,7 @@
           <w:rFonts w:hint="eastAsia"/>
         </w:rPr>
       </w:pPr>
-      <w:bookmarkStart w:id="51" w:name="_Toc83392184"/>
+      <w:bookmarkStart w:id="52" w:name="_Toc83392184"/>
       <w:r>
         <w:rPr>
           <w:rFonts w:hint="eastAsia"/>
@@ -7915,7 +8130,7 @@
         <w:tab/>
         <w:t>Description</w:t>
       </w:r>
-      <w:bookmarkEnd w:id="51"/>
+      <w:bookmarkEnd w:id="52"/>
     </w:p>
     <w:p>
       <w:pPr>
@@ -7965,7 +8180,7 @@
           <w:rFonts w:hint="eastAsia"/>
         </w:rPr>
       </w:pPr>
-      <w:bookmarkStart w:id="52" w:name="_Toc83392185"/>
+      <w:bookmarkStart w:id="53" w:name="_Toc83392185"/>
       <w:r>
         <w:rPr>
           <w:rFonts w:hint="eastAsia"/>
@@ -7981,7 +8196,7 @@
         </w:rPr>
         <w:t>Requirements</w:t>
       </w:r>
-      <w:bookmarkEnd w:id="52"/>
+      <w:bookmarkEnd w:id="53"/>
     </w:p>
     <w:p>
       <w:pPr>
@@ -8094,7 +8309,7 @@
       <w:pPr>
         <w:pStyle w:val="Heading8"/>
       </w:pPr>
-      <w:bookmarkStart w:id="53" w:name="_Toc83392186"/>
+      <w:bookmarkStart w:id="54" w:name="_Toc83392186"/>
       <w:r>
         <w:t xml:space="preserve">Annex </w:t>
       </w:r>
@@ -8117,9 +8332,9 @@
       <w:r>
         <w:t>Change history</w:t>
       </w:r>
-      <w:bookmarkEnd w:id="53"/>
-    </w:p>
-    <w:bookmarkEnd w:id="37"/>
+      <w:bookmarkEnd w:id="54"/>
+    </w:p>
+    <w:bookmarkEnd w:id="38"/>
     <w:p>
       <w:pPr>
         <w:pStyle w:val="TH"/>
@@ -9577,6 +9792,190 @@
           </w:p>
         </w:tc>
       </w:tr>
+      <w:tr>
+        <w:tblPrEx>
+          <w:tblCellMar>
+            <w:top w:w="0" w:type="dxa"/>
+            <w:bottom w:w="0" w:type="dxa"/>
+          </w:tblCellMar>
+        </w:tblPrEx>
+        <w:tc>
+          <w:tcPr>
+            <w:tcW w:w="800" w:type="dxa"/>
+            <w:shd w:val="solid" w:color="FFFFFF" w:fill="auto"/>
+          </w:tcPr>
+          <w:p>
+            <w:pPr>
+              <w:pStyle w:val="TAC"/>
+              <w:rPr>
+                <w:rFonts w:cs="Arial"/>
+                <w:sz w:val="16"/>
+              </w:rPr>
+            </w:pPr>
+            <w:r>
+              <w:rPr>
+                <w:rFonts w:cs="Arial"/>
+                <w:sz w:val="16"/>
+              </w:rPr>
+              <w:t>2024-03</w:t>
+            </w:r>
+          </w:p>
+        </w:tc>
+        <w:tc>
+          <w:tcPr>
+            <w:tcW w:w="800" w:type="dxa"/>
+            <w:shd w:val="solid" w:color="FFFFFF" w:fill="auto"/>
+          </w:tcPr>
+          <w:p>
+            <w:pPr>
+              <w:pStyle w:val="TAC"/>
+              <w:rPr>
+                <w:rFonts w:cs="Arial"/>
+                <w:sz w:val="16"/>
+              </w:rPr>
+            </w:pPr>
+            <w:r>
+              <w:rPr>
+                <w:rFonts w:cs="Arial"/>
+                <w:sz w:val="16"/>
+              </w:rPr>
+              <w:t>SA#103</w:t>
+            </w:r>
+          </w:p>
+        </w:tc>
+        <w:tc>
+          <w:tcPr>
+            <w:tcW w:w="1094" w:type="dxa"/>
+            <w:shd w:val="solid" w:color="FFFFFF" w:fill="auto"/>
+          </w:tcPr>
+          <w:p>
+            <w:pPr>
+              <w:pStyle w:val="TAC"/>
+              <w:rPr>
+                <w:rFonts w:cs="Arial"/>
+                <w:sz w:val="16"/>
+              </w:rPr>
+            </w:pPr>
+            <w:r>
+              <w:rPr>
+                <w:rFonts w:cs="Arial"/>
+                <w:sz w:val="16"/>
+              </w:rPr>
+              <w:t>-</w:t>
+            </w:r>
+          </w:p>
+        </w:tc>
+        <w:tc>
+          <w:tcPr>
+            <w:tcW w:w="567" w:type="dxa"/>
+            <w:shd w:val="solid" w:color="FFFFFF" w:fill="auto"/>
+          </w:tcPr>
+          <w:p>
+            <w:pPr>
+              <w:pStyle w:val="TAL"/>
+              <w:rPr>
+                <w:rFonts w:cs="Arial"/>
+                <w:sz w:val="16"/>
+              </w:rPr>
+            </w:pPr>
+            <w:r>
+              <w:rPr>
+                <w:rFonts w:cs="Arial"/>
+                <w:sz w:val="16"/>
+              </w:rPr>
+              <w:t>-</w:t>
+            </w:r>
+          </w:p>
+        </w:tc>
+        <w:tc>
+          <w:tcPr>
+            <w:tcW w:w="283" w:type="dxa"/>
+            <w:shd w:val="solid" w:color="FFFFFF" w:fill="auto"/>
+          </w:tcPr>
+          <w:p>
+            <w:pPr>
+              <w:pStyle w:val="TAR"/>
+              <w:rPr>
+                <w:rFonts w:cs="Arial"/>
+                <w:sz w:val="16"/>
+              </w:rPr>
+            </w:pPr>
+            <w:r>
+              <w:rPr>
+                <w:rFonts w:cs="Arial"/>
+                <w:sz w:val="16"/>
+              </w:rPr>
+              <w:t>-</w:t>
+            </w:r>
+          </w:p>
+        </w:tc>
+        <w:tc>
+          <w:tcPr>
+            <w:tcW w:w="425" w:type="dxa"/>
+            <w:shd w:val="solid" w:color="FFFFFF" w:fill="auto"/>
+          </w:tcPr>
+          <w:p>
+            <w:pPr>
+              <w:pStyle w:val="TAC"/>
+              <w:rPr>
+                <w:rFonts w:cs="Arial"/>
+                <w:sz w:val="16"/>
+              </w:rPr>
+            </w:pPr>
+            <w:r>
+              <w:rPr>
+                <w:rFonts w:cs="Arial"/>
+                <w:sz w:val="16"/>
+              </w:rPr>
+              <w:t>-</w:t>
+            </w:r>
+          </w:p>
+        </w:tc>
+        <w:tc>
+          <w:tcPr>
+            <w:tcW w:w="4962" w:type="dxa"/>
+            <w:shd w:val="solid" w:color="FFFFFF" w:fill="auto"/>
+          </w:tcPr>
+          <w:p>
+            <w:pPr>
+              <w:pStyle w:val="TAL"/>
+              <w:rPr>
+                <w:rFonts w:cs="Arial"/>
+                <w:sz w:val="16"/>
+              </w:rPr>
+            </w:pPr>
+            <w:r>
+              <w:rPr>
+                <w:rFonts w:cs="Arial"/>
+                <w:sz w:val="16"/>
+              </w:rPr>
+              <w:t>Updated to Rel-18 by MCC (and issue with v.18.0.0 upload)</w:t>
+            </w:r>
+          </w:p>
+        </w:tc>
+        <w:tc>
+          <w:tcPr>
+            <w:tcW w:w="708" w:type="dxa"/>
+            <w:shd w:val="solid" w:color="FFFFFF" w:fill="auto"/>
+          </w:tcPr>
+          <w:p>
+            <w:pPr>
+              <w:pStyle w:val="TAC"/>
+              <w:rPr>
+                <w:rFonts w:cs="Arial"/>
+                <w:sz w:val="16"/>
+              </w:rPr>
+            </w:pPr>
+            <w:r>
+              <w:rPr>
+                <w:rFonts w:cs="Arial"/>
+                <w:sz w:val="16"/>
+              </w:rPr>
+              <w:t>18.0.1</w:t>
+            </w:r>
+          </w:p>
+        </w:tc>
+      </w:tr>
     </w:tbl>
     <w:p>
       <w:pPr>
@@ -9617,7 +10016,7 @@
 </file>
 
 <file path=word/endnotes.xml><?xml version="1.0" encoding="utf-8"?>
-<w:endnotes xmlns:wpc="http://schemas.microsoft.com/office/word/2010/wordprocessingCanvas" xmlns:cx="http://schemas.microsoft.com/office/drawing/2014/chartex" xmlns:cx1="http://schemas.microsoft.com/office/drawing/2015/9/8/chartex" xmlns:cx2="http://schemas.microsoft.com/office/drawing/2015/10/21/chartex" xmlns:cx3="http://schemas.microsoft.com/office/drawing/2016/5/9/chartex" xmlns:cx4="http://schemas.microsoft.com/office/drawing/2016/5/10/chartex" xmlns:cx5="http://schemas.microsoft.com/office/drawing/2016/5/11/chartex" xmlns:cx6="http://schemas.microsoft.com/office/drawing/2016/5/12/chartex" xmlns:cx7="http://schemas.microsoft.com/office/drawing/2016/5/13/chartex" xmlns:cx8="http://schemas.microsoft.com/office/drawing/2016/5/14/chartex" xmlns:mc="http://schemas.openxmlformats.org/markup-compatibility/2006" xmlns:aink="http://schemas.microsoft.com/office/drawing/2016/ink" xmlns:am3d="http://schemas.microsoft.com/office/drawing/2017/model3d" xmlns:o="urn:schemas-microsoft-com:office:office" xmlns:oel="http://schemas.microsoft.com/office/2019/extlst" xmlns:r="http://schemas.openxmlformats.org/officeDocument/2006/relationships" xmlns:m="http://schemas.openxmlformats.org/officeDocument/2006/math" xmlns:v="urn:schemas-microsoft-com:vml" xmlns:wp14="http://schemas.microsoft.com/office/word/2010/wordprocessingDrawing" xmlns:wp="http://schemas.openxmlformats.org/drawingml/2006/wordprocessingDrawing" xmlns:w10="urn:schemas-microsoft-com:office:word" xmlns:w="http://schemas.openxmlformats.org/wordprocessingml/2006/main" xmlns:w14="http://schemas.microsoft.com/office/word/2010/wordml" xmlns:w15="http://schemas.microsoft.com/office/word/2012/wordml" xmlns:w16cex="http://schemas.microsoft.com/office/word/2018/wordml/cex" xmlns:w16cid="http://schemas.microsoft.com/office/word/2016/wordml/cid" xmlns:w16="http://schemas.microsoft.com/office/word/2018/wordml" xmlns:w16sdtdh="http://schemas.microsoft.com/office/word/2020/wordml/sdtdatahash" xmlns:w16se="http://schemas.microsoft.com/office/word/2015/wordml/symex" xmlns:wpg="http://schemas.microsoft.com/office/word/2010/wordprocessingGroup" xmlns:wpi="http://schemas.microsoft.com/office/word/2010/wordprocessingInk" xmlns:wne="http://schemas.microsoft.com/office/word/2006/wordml" xmlns:wps="http://schemas.microsoft.com/office/word/2010/wordprocessingShape" mc:Ignorable="w14 w15 w16se w16cid w16 w16cex w16sdtdh wp14">
+<w:endnotes xmlns:wpc="http://schemas.microsoft.com/office/word/2010/wordprocessingCanvas" xmlns:cx="http://schemas.microsoft.com/office/drawing/2014/chartex" xmlns:cx1="http://schemas.microsoft.com/office/drawing/2015/9/8/chartex" xmlns:cx2="http://schemas.microsoft.com/office/drawing/2015/10/21/chartex" xmlns:cx3="http://schemas.microsoft.com/office/drawing/2016/5/9/chartex" xmlns:cx4="http://schemas.microsoft.com/office/drawing/2016/5/10/chartex" xmlns:cx5="http://schemas.microsoft.com/office/drawing/2016/5/11/chartex" xmlns:cx6="http://schemas.microsoft.com/office/drawing/2016/5/12/chartex" xmlns:cx7="http://schemas.microsoft.com/office/drawing/2016/5/13/chartex" xmlns:cx8="http://schemas.microsoft.com/office/drawing/2016/5/14/chartex" xmlns:mc="http://schemas.openxmlformats.org/markup-compatibility/2006" xmlns:aink="http://schemas.microsoft.com/office/drawing/2016/ink" xmlns:am3d="http://schemas.microsoft.com/office/drawing/2017/model3d" xmlns:o="urn:schemas-microsoft-com:office:office" xmlns:oel="http://schemas.microsoft.com/office/2019/extlst" xmlns:r="http://schemas.openxmlformats.org/officeDocument/2006/relationships" xmlns:m="http://schemas.openxmlformats.org/officeDocument/2006/math" xmlns:v="urn:schemas-microsoft-com:vml" xmlns:wp14="http://schemas.microsoft.com/office/word/2010/wordprocessingDrawing" xmlns:wp="http://schemas.openxmlformats.org/drawingml/2006/wordprocessingDrawing" xmlns:w10="urn:schemas-microsoft-com:office:word" xmlns:w="http://schemas.openxmlformats.org/wordprocessingml/2006/main" xmlns:w14="http://schemas.microsoft.com/office/word/2010/wordml" xmlns:w15="http://schemas.microsoft.com/office/word/2012/wordml" xmlns:w16cex="http://schemas.microsoft.com/office/word/2018/wordml/cex" xmlns:w16cid="http://schemas.microsoft.com/office/word/2016/wordml/cid" xmlns:w16="http://schemas.microsoft.com/office/word/2018/wordml" xmlns:w16du="http://schemas.microsoft.com/office/word/2023/wordml/word16du" xmlns:w16sdtdh="http://schemas.microsoft.com/office/word/2020/wordml/sdtdatahash" xmlns:w16se="http://schemas.microsoft.com/office/word/2015/wordml/symex" xmlns:wpg="http://schemas.microsoft.com/office/word/2010/wordprocessingGroup" xmlns:wpi="http://schemas.microsoft.com/office/word/2010/wordprocessingInk" xmlns:wne="http://schemas.microsoft.com/office/word/2006/wordml" xmlns:wps="http://schemas.microsoft.com/office/word/2010/wordprocessingShape" mc:Ignorable="w14 w15 w16se w16cid w16 w16cex w16sdtdh w16du wp14">
   <w:endnote w:type="separator" w:id="-1">
     <w:p>
       <w:r>
@@ -9636,7 +10035,7 @@
 </file>
 
 <file path=word/footer1.xml><?xml version="1.0" encoding="utf-8"?>
-<w:ftr xmlns:wpc="http://schemas.microsoft.com/office/word/2010/wordprocessingCanvas" xmlns:cx="http://schemas.microsoft.com/office/drawing/2014/chartex" xmlns:cx1="http://schemas.microsoft.com/office/drawing/2015/9/8/chartex" xmlns:cx2="http://schemas.microsoft.com/office/drawing/2015/10/21/chartex" xmlns:cx3="http://schemas.microsoft.com/office/drawing/2016/5/9/chartex" xmlns:cx4="http://schemas.microsoft.com/office/drawing/2016/5/10/chartex" xmlns:cx5="http://schemas.microsoft.com/office/drawing/2016/5/11/chartex" xmlns:cx6="http://schemas.microsoft.com/office/drawing/2016/5/12/chartex" xmlns:cx7="http://schemas.microsoft.com/office/drawing/2016/5/13/chartex" xmlns:cx8="http://schemas.microsoft.com/office/drawing/2016/5/14/chartex" xmlns:mc="http://schemas.openxmlformats.org/markup-compatibility/2006" xmlns:aink="http://schemas.microsoft.com/office/drawing/2016/ink" xmlns:am3d="http://schemas.microsoft.com/office/drawing/2017/model3d" xmlns:o="urn:schemas-microsoft-com:office:office" xmlns:oel="http://schemas.microsoft.com/office/2019/extlst" xmlns:r="http://schemas.openxmlformats.org/officeDocument/2006/relationships" xmlns:m="http://schemas.openxmlformats.org/officeDocument/2006/math" xmlns:v="urn:schemas-microsoft-com:vml" xmlns:wp14="http://schemas.microsoft.com/office/word/2010/wordprocessingDrawing" xmlns:wp="http://schemas.openxmlformats.org/drawingml/2006/wordprocessingDrawing" xmlns:w10="urn:schemas-microsoft-com:office:word" xmlns:w="http://schemas.openxmlformats.org/wordprocessingml/2006/main" xmlns:w14="http://schemas.microsoft.com/office/word/2010/wordml" xmlns:w15="http://schemas.microsoft.com/office/word/2012/wordml" xmlns:w16cex="http://schemas.microsoft.com/office/word/2018/wordml/cex" xmlns:w16cid="http://schemas.microsoft.com/office/word/2016/wordml/cid" xmlns:w16="http://schemas.microsoft.com/office/word/2018/wordml" xmlns:w16sdtdh="http://schemas.microsoft.com/office/word/2020/wordml/sdtdatahash" xmlns:w16se="http://schemas.microsoft.com/office/word/2015/wordml/symex" xmlns:wpg="http://schemas.microsoft.com/office/word/2010/wordprocessingGroup" xmlns:wpi="http://schemas.microsoft.com/office/word/2010/wordprocessingInk" xmlns:wne="http://schemas.microsoft.com/office/word/2006/wordml" xmlns:wps="http://schemas.microsoft.com/office/word/2010/wordprocessingShape" mc:Ignorable="w14 w15 w16se w16cid w16 w16cex w16sdtdh wp14">
+<w:ftr xmlns:wpc="http://schemas.microsoft.com/office/word/2010/wordprocessingCanvas" xmlns:cx="http://schemas.microsoft.com/office/drawing/2014/chartex" xmlns:cx1="http://schemas.microsoft.com/office/drawing/2015/9/8/chartex" xmlns:cx2="http://schemas.microsoft.com/office/drawing/2015/10/21/chartex" xmlns:cx3="http://schemas.microsoft.com/office/drawing/2016/5/9/chartex" xmlns:cx4="http://schemas.microsoft.com/office/drawing/2016/5/10/chartex" xmlns:cx5="http://schemas.microsoft.com/office/drawing/2016/5/11/chartex" xmlns:cx6="http://schemas.microsoft.com/office/drawing/2016/5/12/chartex" xmlns:cx7="http://schemas.microsoft.com/office/drawing/2016/5/13/chartex" xmlns:cx8="http://schemas.microsoft.com/office/drawing/2016/5/14/chartex" xmlns:mc="http://schemas.openxmlformats.org/markup-compatibility/2006" xmlns:aink="http://schemas.microsoft.com/office/drawing/2016/ink" xmlns:am3d="http://schemas.microsoft.com/office/drawing/2017/model3d" xmlns:o="urn:schemas-microsoft-com:office:office" xmlns:oel="http://schemas.microsoft.com/office/2019/extlst" xmlns:r="http://schemas.openxmlformats.org/officeDocument/2006/relationships" xmlns:m="http://schemas.openxmlformats.org/officeDocument/2006/math" xmlns:v="urn:schemas-microsoft-com:vml" xmlns:wp14="http://schemas.microsoft.com/office/word/2010/wordprocessingDrawing" xmlns:wp="http://schemas.openxmlformats.org/drawingml/2006/wordprocessingDrawing" xmlns:w10="urn:schemas-microsoft-com:office:word" xmlns:w="http://schemas.openxmlformats.org/wordprocessingml/2006/main" xmlns:w14="http://schemas.microsoft.com/office/word/2010/wordml" xmlns:w15="http://schemas.microsoft.com/office/word/2012/wordml" xmlns:w16cex="http://schemas.microsoft.com/office/word/2018/wordml/cex" xmlns:w16cid="http://schemas.microsoft.com/office/word/2016/wordml/cid" xmlns:w16="http://schemas.microsoft.com/office/word/2018/wordml" xmlns:w16du="http://schemas.microsoft.com/office/word/2023/wordml/word16du" xmlns:w16sdtdh="http://schemas.microsoft.com/office/word/2020/wordml/sdtdatahash" xmlns:w16se="http://schemas.microsoft.com/office/word/2015/wordml/symex" xmlns:wpg="http://schemas.microsoft.com/office/word/2010/wordprocessingGroup" xmlns:wpi="http://schemas.microsoft.com/office/word/2010/wordprocessingInk" xmlns:wne="http://schemas.microsoft.com/office/word/2006/wordml" xmlns:wps="http://schemas.microsoft.com/office/word/2010/wordprocessingShape" mc:Ignorable="w14 w15 w16se w16cid w16 w16cex w16sdtdh w16du wp14">
   <w:p>
     <w:pPr>
       <w:pStyle w:val="Footer"/>
@@ -9649,7 +10048,7 @@
 </file>
 
 <file path=word/footnotes.xml><?xml version="1.0" encoding="utf-8"?>
-<w:footnotes xmlns:wpc="http://schemas.microsoft.com/office/word/2010/wordprocessingCanvas" xmlns:cx="http://schemas.microsoft.com/office/drawing/2014/chartex" xmlns:cx1="http://schemas.microsoft.com/office/drawing/2015/9/8/chartex" xmlns:cx2="http://schemas.microsoft.com/office/drawing/2015/10/21/chartex" xmlns:cx3="http://schemas.microsoft.com/office/drawing/2016/5/9/chartex" xmlns:cx4="http://schemas.microsoft.com/office/drawing/2016/5/10/chartex" xmlns:cx5="http://schemas.microsoft.com/office/drawing/2016/5/11/chartex" xmlns:cx6="http://schemas.microsoft.com/office/drawing/2016/5/12/chartex" xmlns:cx7="http://schemas.microsoft.com/office/drawing/2016/5/13/chartex" xmlns:cx8="http://schemas.microsoft.com/office/drawing/2016/5/14/chartex" xmlns:mc="http://schemas.openxmlformats.org/markup-compatibility/2006" xmlns:aink="http://schemas.microsoft.com/office/drawing/2016/ink" xmlns:am3d="http://schemas.microsoft.com/office/drawing/2017/model3d" xmlns:o="urn:schemas-microsoft-com:office:office" xmlns:oel="http://schemas.microsoft.com/office/2019/extlst" xmlns:r="http://schemas.openxmlformats.org/officeDocument/2006/relationships" xmlns:m="http://schemas.openxmlformats.org/officeDocument/2006/math" xmlns:v="urn:schemas-microsoft-com:vml" xmlns:wp14="http://schemas.microsoft.com/office/word/2010/wordprocessingDrawing" xmlns:wp="http://schemas.openxmlformats.org/drawingml/2006/wordprocessingDrawing" xmlns:w10="urn:schemas-microsoft-com:office:word" xmlns:w="http://schemas.openxmlformats.org/wordprocessingml/2006/main" xmlns:w14="http://schemas.microsoft.com/office/word/2010/wordml" xmlns:w15="http://schemas.microsoft.com/office/word/2012/wordml" xmlns:w16cex="http://schemas.microsoft.com/office/word/2018/wordml/cex" xmlns:w16cid="http://schemas.microsoft.com/office/word/2016/wordml/cid" xmlns:w16="http://schemas.microsoft.com/office/word/2018/wordml" xmlns:w16sdtdh="http://schemas.microsoft.com/office/word/2020/wordml/sdtdatahash" xmlns:w16se="http://schemas.microsoft.com/office/word/2015/wordml/symex" xmlns:wpg="http://schemas.microsoft.com/office/word/2010/wordprocessingGroup" xmlns:wpi="http://schemas.microsoft.com/office/word/2010/wordprocessingInk" xmlns:wne="http://schemas.microsoft.com/office/word/2006/wordml" xmlns:wps="http://schemas.microsoft.com/office/word/2010/wordprocessingShape" mc:Ignorable="w14 w15 w16se w16cid w16 w16cex w16sdtdh wp14">
+<w:footnotes xmlns:wpc="http://schemas.microsoft.com/office/word/2010/wordprocessingCanvas" xmlns:cx="http://schemas.microsoft.com/office/drawing/2014/chartex" xmlns:cx1="http://schemas.microsoft.com/office/drawing/2015/9/8/chartex" xmlns:cx2="http://schemas.microsoft.com/office/drawing/2015/10/21/chartex" xmlns:cx3="http://schemas.microsoft.com/office/drawing/2016/5/9/chartex" xmlns:cx4="http://schemas.microsoft.com/office/drawing/2016/5/10/chartex" xmlns:cx5="http://schemas.microsoft.com/office/drawing/2016/5/11/chartex" xmlns:cx6="http://schemas.microsoft.com/office/drawing/2016/5/12/chartex" xmlns:cx7="http://schemas.microsoft.com/office/drawing/2016/5/13/chartex" xmlns:cx8="http://schemas.microsoft.com/office/drawing/2016/5/14/chartex" xmlns:mc="http://schemas.openxmlformats.org/markup-compatibility/2006" xmlns:aink="http://schemas.microsoft.com/office/drawing/2016/ink" xmlns:am3d="http://schemas.microsoft.com/office/drawing/2017/model3d" xmlns:o="urn:schemas-microsoft-com:office:office" xmlns:oel="http://schemas.microsoft.com/office/2019/extlst" xmlns:r="http://schemas.openxmlformats.org/officeDocument/2006/relationships" xmlns:m="http://schemas.openxmlformats.org/officeDocument/2006/math" xmlns:v="urn:schemas-microsoft-com:vml" xmlns:wp14="http://schemas.microsoft.com/office/word/2010/wordprocessingDrawing" xmlns:wp="http://schemas.openxmlformats.org/drawingml/2006/wordprocessingDrawing" xmlns:w10="urn:schemas-microsoft-com:office:word" xmlns:w="http://schemas.openxmlformats.org/wordprocessingml/2006/main" xmlns:w14="http://schemas.microsoft.com/office/word/2010/wordml" xmlns:w15="http://schemas.microsoft.com/office/word/2012/wordml" xmlns:w16cex="http://schemas.microsoft.com/office/word/2018/wordml/cex" xmlns:w16cid="http://schemas.microsoft.com/office/word/2016/wordml/cid" xmlns:w16="http://schemas.microsoft.com/office/word/2018/wordml" xmlns:w16du="http://schemas.microsoft.com/office/word/2023/wordml/word16du" xmlns:w16sdtdh="http://schemas.microsoft.com/office/word/2020/wordml/sdtdatahash" xmlns:w16se="http://schemas.microsoft.com/office/word/2015/wordml/symex" xmlns:wpg="http://schemas.microsoft.com/office/word/2010/wordprocessingGroup" xmlns:wpi="http://schemas.microsoft.com/office/word/2010/wordprocessingInk" xmlns:wne="http://schemas.microsoft.com/office/word/2006/wordml" xmlns:wps="http://schemas.microsoft.com/office/word/2010/wordprocessingShape" mc:Ignorable="w14 w15 w16se w16cid w16 w16cex w16sdtdh w16du wp14">
   <w:footnote w:type="separator" w:id="-1">
     <w:p>
       <w:r>
@@ -9668,7 +10067,7 @@
 </file>
 
 <file path=word/header1.xml><?xml version="1.0" encoding="utf-8"?>
-<w:hdr xmlns:wpc="http://schemas.microsoft.com/office/word/2010/wordprocessingCanvas" xmlns:cx="http://schemas.microsoft.com/office/drawing/2014/chartex" xmlns:cx1="http://schemas.microsoft.com/office/drawing/2015/9/8/chartex" xmlns:cx2="http://schemas.microsoft.com/office/drawing/2015/10/21/chartex" xmlns:cx3="http://schemas.microsoft.com/office/drawing/2016/5/9/chartex" xmlns:cx4="http://schemas.microsoft.com/office/drawing/2016/5/10/chartex" xmlns:cx5="http://schemas.microsoft.com/office/drawing/2016/5/11/chartex" xmlns:cx6="http://schemas.microsoft.com/office/drawing/2016/5/12/chartex" xmlns:cx7="http://schemas.microsoft.com/office/drawing/2016/5/13/chartex" xmlns:cx8="http://schemas.microsoft.com/office/drawing/2016/5/14/chartex" xmlns:mc="http://schemas.openxmlformats.org/markup-compatibility/2006" xmlns:aink="http://schemas.microsoft.com/office/drawing/2016/ink" xmlns:am3d="http://schemas.microsoft.com/office/drawing/2017/model3d" xmlns:o="urn:schemas-microsoft-com:office:office" xmlns:oel="http://schemas.microsoft.com/office/2019/extlst" xmlns:r="http://schemas.openxmlformats.org/officeDocument/2006/relationships" xmlns:m="http://schemas.openxmlformats.org/officeDocument/2006/math" xmlns:v="urn:schemas-microsoft-com:vml" xmlns:wp14="http://schemas.microsoft.com/office/word/2010/wordprocessingDrawing" xmlns:wp="http://schemas.openxmlformats.org/drawingml/2006/wordprocessingDrawing" xmlns:w10="urn:schemas-microsoft-com:office:word" xmlns:w="http://schemas.openxmlformats.org/wordprocessingml/2006/main" xmlns:w14="http://schemas.microsoft.com/office/word/2010/wordml" xmlns:w15="http://schemas.microsoft.com/office/word/2012/wordml" xmlns:w16cex="http://schemas.microsoft.com/office/word/2018/wordml/cex" xmlns:w16cid="http://schemas.microsoft.com/office/word/2016/wordml/cid" xmlns:w16="http://schemas.microsoft.com/office/word/2018/wordml" xmlns:w16sdtdh="http://schemas.microsoft.com/office/word/2020/wordml/sdtdatahash" xmlns:w16se="http://schemas.microsoft.com/office/word/2015/wordml/symex" xmlns:wpg="http://schemas.microsoft.com/office/word/2010/wordprocessingGroup" xmlns:wpi="http://schemas.microsoft.com/office/word/2010/wordprocessingInk" xmlns:wne="http://schemas.microsoft.com/office/word/2006/wordml" xmlns:wps="http://schemas.microsoft.com/office/word/2010/wordprocessingShape" mc:Ignorable="w14 w15 w16se w16cid w16 w16cex w16sdtdh wp14">
+<w:hdr xmlns:wpc="http://schemas.microsoft.com/office/word/2010/wordprocessingCanvas" xmlns:cx="http://schemas.microsoft.com/office/drawing/2014/chartex" xmlns:cx1="http://schemas.microsoft.com/office/drawing/2015/9/8/chartex" xmlns:cx2="http://schemas.microsoft.com/office/drawing/2015/10/21/chartex" xmlns:cx3="http://schemas.microsoft.com/office/drawing/2016/5/9/chartex" xmlns:cx4="http://schemas.microsoft.com/office/drawing/2016/5/10/chartex" xmlns:cx5="http://schemas.microsoft.com/office/drawing/2016/5/11/chartex" xmlns:cx6="http://schemas.microsoft.com/office/drawing/2016/5/12/chartex" xmlns:cx7="http://schemas.microsoft.com/office/drawing/2016/5/13/chartex" xmlns:cx8="http://schemas.microsoft.com/office/drawing/2016/5/14/chartex" xmlns:mc="http://schemas.openxmlformats.org/markup-compatibility/2006" xmlns:aink="http://schemas.microsoft.com/office/drawing/2016/ink" xmlns:am3d="http://schemas.microsoft.com/office/drawing/2017/model3d" xmlns:o="urn:schemas-microsoft-com:office:office" xmlns:oel="http://schemas.microsoft.com/office/2019/extlst" xmlns:r="http://schemas.openxmlformats.org/officeDocument/2006/relationships" xmlns:m="http://schemas.openxmlformats.org/officeDocument/2006/math" xmlns:v="urn:schemas-microsoft-com:vml" xmlns:wp14="http://schemas.microsoft.com/office/word/2010/wordprocessingDrawing" xmlns:wp="http://schemas.openxmlformats.org/drawingml/2006/wordprocessingDrawing" xmlns:w10="urn:schemas-microsoft-com:office:word" xmlns:w="http://schemas.openxmlformats.org/wordprocessingml/2006/main" xmlns:w14="http://schemas.microsoft.com/office/word/2010/wordml" xmlns:w15="http://schemas.microsoft.com/office/word/2012/wordml" xmlns:w16cex="http://schemas.microsoft.com/office/word/2018/wordml/cex" xmlns:w16cid="http://schemas.microsoft.com/office/word/2016/wordml/cid" xmlns:w16="http://schemas.microsoft.com/office/word/2018/wordml" xmlns:w16du="http://schemas.microsoft.com/office/word/2023/wordml/word16du" xmlns:w16sdtdh="http://schemas.microsoft.com/office/word/2020/wordml/sdtdatahash" xmlns:w16se="http://schemas.microsoft.com/office/word/2015/wordml/symex" xmlns:wpg="http://schemas.microsoft.com/office/word/2010/wordprocessingGroup" xmlns:wpi="http://schemas.microsoft.com/office/word/2010/wordprocessingInk" xmlns:wne="http://schemas.microsoft.com/office/word/2006/wordml" xmlns:wps="http://schemas.microsoft.com/office/word/2010/wordprocessingShape" mc:Ignorable="w14 w15 w16se w16cid w16 w16cex w16sdtdh w16du wp14">
   <w:p>
     <w:pPr>
       <w:framePr w:h="284" w:hRule="exact" w:wrap="around" w:vAnchor="text" w:hAnchor="margin" w:xAlign="right" w:y="1"/>
@@ -9714,7 +10113,7 @@
         <w:sz w:val="18"/>
         <w:szCs w:val="18"/>
       </w:rPr>
-      <w:t>3GPP TS 22.262 V17.1.0 (2022-03)</w:t>
+      <w:t>3GPP TS 22.262 V18.0.1 (2024-03)</w:t>
     </w:r>
     <w:r>
       <w:rPr>
@@ -9828,7 +10227,7 @@
         <w:sz w:val="18"/>
         <w:szCs w:val="18"/>
       </w:rPr>
-      <w:t>Release 17</w:t>
+      <w:t>Release 18</w:t>
     </w:r>
     <w:r>
       <w:rPr>
@@ -9849,7 +10248,7 @@
 </file>
 
 <file path=word/numbering.xml><?xml version="1.0" encoding="utf-8"?>
-<w:numbering xmlns:wpc="http://schemas.microsoft.com/office/word/2010/wordprocessingCanvas" xmlns:cx="http://schemas.microsoft.com/office/drawing/2014/chartex" xmlns:cx1="http://schemas.microsoft.com/office/drawing/2015/9/8/chartex" xmlns:cx2="http://schemas.microsoft.com/office/drawing/2015/10/21/chartex" xmlns:cx3="http://schemas.microsoft.com/office/drawing/2016/5/9/chartex" xmlns:cx4="http://schemas.microsoft.com/office/drawing/2016/5/10/chartex" xmlns:cx5="http://schemas.microsoft.com/office/drawing/2016/5/11/chartex" xmlns:cx6="http://schemas.microsoft.com/office/drawing/2016/5/12/chartex" xmlns:cx7="http://schemas.microsoft.com/office/drawing/2016/5/13/chartex" xmlns:cx8="http://schemas.microsoft.com/office/drawing/2016/5/14/chartex" xmlns:mc="http://schemas.openxmlformats.org/markup-compatibility/2006" xmlns:aink="http://schemas.microsoft.com/office/drawing/2016/ink" xmlns:am3d="http://schemas.microsoft.com/office/drawing/2017/model3d" xmlns:o="urn:schemas-microsoft-com:office:office" xmlns:oel="http://schemas.microsoft.com/office/2019/extlst" xmlns:r="http://schemas.openxmlformats.org/officeDocument/2006/relationships" xmlns:m="http://schemas.openxmlformats.org/officeDocument/2006/math" xmlns:v="urn:schemas-microsoft-com:vml" xmlns:wp14="http://schemas.microsoft.com/office/word/2010/wordprocessingDrawing" xmlns:wp="http://schemas.openxmlformats.org/drawingml/2006/wordprocessingDrawing" xmlns:w10="urn:schemas-microsoft-com:office:word" xmlns:w="http://schemas.openxmlformats.org/wordprocessingml/2006/main" xmlns:w14="http://schemas.microsoft.com/office/word/2010/wordml" xmlns:w15="http://schemas.microsoft.com/office/word/2012/wordml" xmlns:w16cex="http://schemas.microsoft.com/office/word/2018/wordml/cex" xmlns:w16cid="http://schemas.microsoft.com/office/word/2016/wordml/cid" xmlns:w16="http://schemas.microsoft.com/office/word/2018/wordml" xmlns:w16sdtdh="http://schemas.microsoft.com/office/word/2020/wordml/sdtdatahash" xmlns:w16se="http://schemas.microsoft.com/office/word/2015/wordml/symex" xmlns:wpg="http://schemas.microsoft.com/office/word/2010/wordprocessingGroup" xmlns:wpi="http://schemas.microsoft.com/office/word/2010/wordprocessingInk" xmlns:wne="http://schemas.microsoft.com/office/word/2006/wordml" xmlns:wps="http://schemas.microsoft.com/office/word/2010/wordprocessingShape" mc:Ignorable="w14 w15 w16se w16cid w16 w16cex w16sdtdh wp14">
+<w:numbering xmlns:wpc="http://schemas.microsoft.com/office/word/2010/wordprocessingCanvas" xmlns:cx="http://schemas.microsoft.com/office/drawing/2014/chartex" xmlns:cx1="http://schemas.microsoft.com/office/drawing/2015/9/8/chartex" xmlns:cx2="http://schemas.microsoft.com/office/drawing/2015/10/21/chartex" xmlns:cx3="http://schemas.microsoft.com/office/drawing/2016/5/9/chartex" xmlns:cx4="http://schemas.microsoft.com/office/drawing/2016/5/10/chartex" xmlns:cx5="http://schemas.microsoft.com/office/drawing/2016/5/11/chartex" xmlns:cx6="http://schemas.microsoft.com/office/drawing/2016/5/12/chartex" xmlns:cx7="http://schemas.microsoft.com/office/drawing/2016/5/13/chartex" xmlns:cx8="http://schemas.microsoft.com/office/drawing/2016/5/14/chartex" xmlns:mc="http://schemas.openxmlformats.org/markup-compatibility/2006" xmlns:aink="http://schemas.microsoft.com/office/drawing/2016/ink" xmlns:am3d="http://schemas.microsoft.com/office/drawing/2017/model3d" xmlns:o="urn:schemas-microsoft-com:office:office" xmlns:oel="http://schemas.microsoft.com/office/2019/extlst" xmlns:r="http://schemas.openxmlformats.org/officeDocument/2006/relationships" xmlns:m="http://schemas.openxmlformats.org/officeDocument/2006/math" xmlns:v="urn:schemas-microsoft-com:vml" xmlns:wp14="http://schemas.microsoft.com/office/word/2010/wordprocessingDrawing" xmlns:wp="http://schemas.openxmlformats.org/drawingml/2006/wordprocessingDrawing" xmlns:w10="urn:schemas-microsoft-com:office:word" xmlns:w="http://schemas.openxmlformats.org/wordprocessingml/2006/main" xmlns:w14="http://schemas.microsoft.com/office/word/2010/wordml" xmlns:w15="http://schemas.microsoft.com/office/word/2012/wordml" xmlns:w16cex="http://schemas.microsoft.com/office/word/2018/wordml/cex" xmlns:w16cid="http://schemas.microsoft.com/office/word/2016/wordml/cid" xmlns:w16="http://schemas.microsoft.com/office/word/2018/wordml" xmlns:w16du="http://schemas.microsoft.com/office/word/2023/wordml/word16du" xmlns:w16sdtdh="http://schemas.microsoft.com/office/word/2020/wordml/sdtdatahash" xmlns:w16se="http://schemas.microsoft.com/office/word/2015/wordml/symex" xmlns:wpg="http://schemas.microsoft.com/office/word/2010/wordprocessingGroup" xmlns:wpi="http://schemas.microsoft.com/office/word/2010/wordprocessingInk" xmlns:wne="http://schemas.microsoft.com/office/word/2006/wordml" xmlns:wps="http://schemas.microsoft.com/office/word/2010/wordprocessingShape" mc:Ignorable="w14 w15 w16se w16cid w16 w16cex w16sdtdh w16du wp14">
   <w:abstractNum w:abstractNumId="0" w15:restartNumberingAfterBreak="0">
     <w:nsid w:val="FFFFFFFE"/>
     <w:multiLevelType w:val="singleLevel"/>
@@ -11621,7 +12020,7 @@
       </w:rPr>
     </w:lvl>
   </w:abstractNum>
-  <w:num w:numId="1" w16cid:durableId="565142563">
+  <w:num w:numId="1" w16cid:durableId="1514998660">
     <w:abstractNumId w:val="0"/>
     <w:lvlOverride w:ilvl="0">
       <w:lvl w:ilvl="0">
@@ -11639,7 +12038,7 @@
       </w:lvl>
     </w:lvlOverride>
   </w:num>
-  <w:num w:numId="2" w16cid:durableId="1610698960">
+  <w:num w:numId="2" w16cid:durableId="2053729015">
     <w:abstractNumId w:val="0"/>
     <w:lvlOverride w:ilvl="0">
       <w:lvl w:ilvl="0">
@@ -11657,10 +12056,10 @@
       </w:lvl>
     </w:lvlOverride>
   </w:num>
-  <w:num w:numId="3" w16cid:durableId="2067340349">
+  <w:num w:numId="3" w16cid:durableId="1119496565">
     <w:abstractNumId w:val="1"/>
   </w:num>
-  <w:num w:numId="4" w16cid:durableId="49424774">
+  <w:num w:numId="4" w16cid:durableId="360207162">
     <w:abstractNumId w:val="0"/>
     <w:lvlOverride w:ilvl="0">
       <w:lvl w:ilvl="0">
@@ -11678,67 +12077,67 @@
       </w:lvl>
     </w:lvlOverride>
   </w:num>
-  <w:num w:numId="5" w16cid:durableId="811362220">
+  <w:num w:numId="5" w16cid:durableId="656736814">
     <w:abstractNumId w:val="3"/>
   </w:num>
-  <w:num w:numId="6" w16cid:durableId="181671655">
+  <w:num w:numId="6" w16cid:durableId="1285500822">
     <w:abstractNumId w:val="15"/>
   </w:num>
-  <w:num w:numId="7" w16cid:durableId="1471171815">
+  <w:num w:numId="7" w16cid:durableId="987785452">
     <w:abstractNumId w:val="10"/>
   </w:num>
-  <w:num w:numId="8" w16cid:durableId="295138834">
+  <w:num w:numId="8" w16cid:durableId="2119638791">
     <w:abstractNumId w:val="7"/>
   </w:num>
-  <w:num w:numId="9" w16cid:durableId="1647851548">
+  <w:num w:numId="9" w16cid:durableId="137959115">
     <w:abstractNumId w:val="8"/>
   </w:num>
-  <w:num w:numId="10" w16cid:durableId="1307514361">
+  <w:num w:numId="10" w16cid:durableId="744494573">
     <w:abstractNumId w:val="11"/>
   </w:num>
-  <w:num w:numId="11" w16cid:durableId="663975942">
+  <w:num w:numId="11" w16cid:durableId="1602952783">
     <w:abstractNumId w:val="12"/>
   </w:num>
-  <w:num w:numId="12" w16cid:durableId="1485704977">
+  <w:num w:numId="12" w16cid:durableId="1999575702">
     <w:abstractNumId w:val="9"/>
   </w:num>
-  <w:num w:numId="13" w16cid:durableId="613442440">
+  <w:num w:numId="13" w16cid:durableId="572736286">
     <w:abstractNumId w:val="5"/>
   </w:num>
-  <w:num w:numId="14" w16cid:durableId="308899965">
+  <w:num w:numId="14" w16cid:durableId="291912684">
     <w:abstractNumId w:val="13"/>
   </w:num>
-  <w:num w:numId="15" w16cid:durableId="1081951656">
+  <w:num w:numId="15" w16cid:durableId="297346643">
     <w:abstractNumId w:val="14"/>
   </w:num>
-  <w:num w:numId="16" w16cid:durableId="2108844511">
+  <w:num w:numId="16" w16cid:durableId="1920940171">
     <w:abstractNumId w:val="16"/>
   </w:num>
-  <w:num w:numId="17" w16cid:durableId="1309477660">
+  <w:num w:numId="17" w16cid:durableId="1581673045">
     <w:abstractNumId w:val="2"/>
   </w:num>
-  <w:num w:numId="18" w16cid:durableId="1505973070">
+  <w:num w:numId="18" w16cid:durableId="197354754">
     <w:abstractNumId w:val="4"/>
   </w:num>
-  <w:num w:numId="19" w16cid:durableId="675618510">
+  <w:num w:numId="19" w16cid:durableId="1397388124">
     <w:abstractNumId w:val="6"/>
   </w:num>
-  <w:num w:numId="20" w16cid:durableId="1822916330">
+  <w:num w:numId="20" w16cid:durableId="1849127080">
     <w:abstractNumId w:val="18"/>
   </w:num>
-  <w:num w:numId="21" w16cid:durableId="452553842">
+  <w:num w:numId="21" w16cid:durableId="828789828">
     <w:abstractNumId w:val="17"/>
   </w:num>
 </w:numbering>
 </file>
 
 <file path=word/styles.xml><?xml version="1.0" encoding="utf-8"?>
-<w:styles xmlns:mc="http://schemas.openxmlformats.org/markup-compatibility/2006" xmlns:r="http://schemas.openxmlformats.org/officeDocument/2006/relationships" xmlns:w="http://schemas.openxmlformats.org/wordprocessingml/2006/main" xmlns:w14="http://schemas.microsoft.com/office/word/2010/wordml" xmlns:w15="http://schemas.microsoft.com/office/word/2012/wordml" xmlns:w16cex="http://schemas.microsoft.com/office/word/2018/wordml/cex" xmlns:w16cid="http://schemas.microsoft.com/office/word/2016/wordml/cid" xmlns:w16="http://schemas.microsoft.com/office/word/2018/wordml" xmlns:w16sdtdh="http://schemas.microsoft.com/office/word/2020/wordml/sdtdatahash" xmlns:w16se="http://schemas.microsoft.com/office/word/2015/wordml/symex" mc:Ignorable="w14 w15 w16se w16cid w16 w16cex w16sdtdh">
+<w:styles xmlns:mc="http://schemas.openxmlformats.org/markup-compatibility/2006" xmlns:r="http://schemas.openxmlformats.org/officeDocument/2006/relationships" xmlns:w="http://schemas.openxmlformats.org/wordprocessingml/2006/main" xmlns:w14="http://schemas.microsoft.com/office/word/2010/wordml" xmlns:w15="http://schemas.microsoft.com/office/word/2012/wordml" xmlns:w16cex="http://schemas.microsoft.com/office/word/2018/wordml/cex" xmlns:w16cid="http://schemas.microsoft.com/office/word/2016/wordml/cid" xmlns:w16="http://schemas.microsoft.com/office/word/2018/wordml" xmlns:w16du="http://schemas.microsoft.com/office/word/2023/wordml/word16du" xmlns:w16sdtdh="http://schemas.microsoft.com/office/word/2020/wordml/sdtdatahash" xmlns:w16se="http://schemas.microsoft.com/office/word/2015/wordml/symex" mc:Ignorable="w14 w15 w16se w16cid w16 w16cex w16sdtdh w16du">
   <w:docDefaults>
     <w:rPrDefault>
       <w:rPr>
         <w:rFonts w:ascii="Times New Roman" w:eastAsia="SimSun" w:hAnsi="Times New Roman" w:cs="Times New Roman"/>
-        <w:lang w:val="en-SE" w:eastAsia="en-SE" w:bidi="ar-SA"/>
+        <w:lang w:val="sv-SE" w:eastAsia="sv-SE" w:bidi="ar-SA"/>
       </w:rPr>
     </w:rPrDefault>
     <w:pPrDefault/>
